--- a/AngelBeatsEstudos/ep01/parte01/links/link06.docx
+++ b/AngelBeatsEstudos/ep01/parte01/links/link06.docx
@@ -20,11 +20,106 @@
       <w:r>
         <w:rPr>
           <w:rFonts w:hint="eastAsia"/>
+          <w:color w:val="1F4E79" w:themeColor="accent1" w:themeShade="80"/>
           <w:sz w:val="40"/>
           <w:szCs w:val="40"/>
           <w:highlight w:val="lightGray"/>
         </w:rPr>
         <w:t>と</w:t>
+      </w:r>
+      <w:r>
+        <w:rPr>
+          <w:color w:val="1F4E79" w:themeColor="accent1" w:themeShade="80"/>
+          <w:sz w:val="40"/>
+          <w:szCs w:val="40"/>
+          <w:highlight w:val="lightGray"/>
+        </w:rPr>
+        <w:fldChar w:fldCharType="begin"/>
+      </w:r>
+      <w:r>
+        <w:rPr>
+          <w:color w:val="1F4E79" w:themeColor="accent1" w:themeShade="80"/>
+          <w:sz w:val="40"/>
+          <w:szCs w:val="40"/>
+          <w:highlight w:val="lightGray"/>
+        </w:rPr>
+        <w:instrText>EQ \* jc2 \* "Font:MS Mincho" \* hps20 \o\ad(\s\up 19(</w:instrText>
+      </w:r>
+      <w:r>
+        <w:rPr>
+          <w:rFonts w:ascii="MS Mincho" w:eastAsia="MS Mincho" w:hAnsi="MS Mincho" w:hint="eastAsia"/>
+          <w:color w:val="1F4E79" w:themeColor="accent1" w:themeShade="80"/>
+          <w:sz w:val="20"/>
+          <w:szCs w:val="40"/>
+          <w:highlight w:val="lightGray"/>
+        </w:rPr>
+        <w:instrText>い</w:instrText>
+      </w:r>
+      <w:r>
+        <w:rPr>
+          <w:color w:val="1F4E79" w:themeColor="accent1" w:themeShade="80"/>
+          <w:sz w:val="40"/>
+          <w:szCs w:val="40"/>
+          <w:highlight w:val="lightGray"/>
+        </w:rPr>
+        <w:instrText>);</w:instrText>
+      </w:r>
+      <w:r>
+        <w:rPr>
+          <w:rFonts w:hint="eastAsia"/>
+          <w:color w:val="1F4E79" w:themeColor="accent1" w:themeShade="80"/>
+          <w:sz w:val="40"/>
+          <w:szCs w:val="40"/>
+          <w:highlight w:val="lightGray"/>
+        </w:rPr>
+        <w:instrText>言</w:instrText>
+      </w:r>
+      <w:r>
+        <w:rPr>
+          <w:color w:val="1F4E79" w:themeColor="accent1" w:themeShade="80"/>
+          <w:sz w:val="40"/>
+          <w:szCs w:val="40"/>
+          <w:highlight w:val="lightGray"/>
+        </w:rPr>
+        <w:instrText>)</w:instrText>
+      </w:r>
+      <w:r>
+        <w:rPr>
+          <w:color w:val="1F4E79" w:themeColor="accent1" w:themeShade="80"/>
+          <w:sz w:val="40"/>
+          <w:szCs w:val="40"/>
+          <w:highlight w:val="lightGray"/>
+        </w:rPr>
+        <w:fldChar w:fldCharType="end"/>
+      </w:r>
+      <w:r>
+        <w:rPr>
+          <w:rFonts w:hint="eastAsia"/>
+          <w:color w:val="1F4E79" w:themeColor="accent1" w:themeShade="80"/>
+          <w:sz w:val="40"/>
+          <w:szCs w:val="40"/>
+          <w:highlight w:val="lightGray"/>
+        </w:rPr>
+        <w:t>う</w:t>
+      </w:r>
+      <w:r>
+        <w:rPr>
+          <w:rFonts w:hint="eastAsia"/>
+          <w:color w:val="1F4E79" w:themeColor="accent1" w:themeShade="80"/>
+          <w:sz w:val="40"/>
+          <w:szCs w:val="40"/>
+          <w:highlight w:val="lightGray"/>
+        </w:rPr>
+        <w:t>こと</w:t>
+      </w:r>
+      <w:r>
+        <w:rPr>
+          <w:rFonts w:hint="eastAsia"/>
+          <w:sz w:val="40"/>
+          <w:szCs w:val="40"/>
+          <w:highlight w:val="lightGray"/>
+        </w:rPr>
+        <w:t>により</w:t>
       </w:r>
       <w:r>
         <w:rPr>
@@ -48,7 +143,7 @@
                 <w:szCs w:val="40"/>
                 <w:highlight w:val="lightGray"/>
               </w:rPr>
-              <w:t>い</w:t>
+              <w:t>はき</w:t>
             </w:r>
           </w:rt>
           <w:rubyBase>
@@ -59,37 +154,10 @@
                 <w:szCs w:val="40"/>
                 <w:highlight w:val="lightGray"/>
               </w:rPr>
-              <w:t>言</w:t>
+              <w:t>破棄</w:t>
             </w:r>
           </w:rubyBase>
         </w:ruby>
-      </w:r>
-      <w:r>
-        <w:rPr>
-          <w:rFonts w:hint="eastAsia"/>
-          <w:sz w:val="40"/>
-          <w:szCs w:val="40"/>
-          <w:highlight w:val="lightGray"/>
-        </w:rPr>
-        <w:t>う</w:t>
-      </w:r>
-      <w:r>
-        <w:rPr>
-          <w:rFonts w:hint="eastAsia"/>
-          <w:sz w:val="40"/>
-          <w:szCs w:val="40"/>
-          <w:highlight w:val="lightGray"/>
-        </w:rPr>
-        <w:t>こと</w:t>
-      </w:r>
-      <w:r>
-        <w:rPr>
-          <w:rFonts w:hint="eastAsia"/>
-          <w:sz w:val="40"/>
-          <w:szCs w:val="40"/>
-          <w:highlight w:val="lightGray"/>
-        </w:rPr>
-        <w:t>により</w:t>
       </w:r>
       <w:r>
         <w:rPr>
@@ -113,7 +181,7 @@
                 <w:szCs w:val="40"/>
                 <w:highlight w:val="lightGray"/>
               </w:rPr>
-              <w:t>はき</w:t>
+              <w:t>いこう</w:t>
             </w:r>
           </w:rt>
           <w:rubyBase>
@@ -124,7 +192,7 @@
                 <w:szCs w:val="40"/>
                 <w:highlight w:val="lightGray"/>
               </w:rPr>
-              <w:t>破棄</w:t>
+              <w:t>以降</w:t>
             </w:r>
           </w:rubyBase>
         </w:ruby>
@@ -151,7 +219,7 @@
                 <w:szCs w:val="40"/>
                 <w:highlight w:val="lightGray"/>
               </w:rPr>
-              <w:t>いこう</w:t>
+              <w:t>へんせん</w:t>
             </w:r>
           </w:rt>
           <w:rubyBase>
@@ -162,10 +230,19 @@
                 <w:szCs w:val="40"/>
                 <w:highlight w:val="lightGray"/>
               </w:rPr>
-              <w:t>以降</w:t>
+              <w:t>変遷</w:t>
             </w:r>
           </w:rubyBase>
         </w:ruby>
+      </w:r>
+      <w:r>
+        <w:rPr>
+          <w:rFonts w:hint="eastAsia"/>
+          <w:sz w:val="40"/>
+          <w:szCs w:val="40"/>
+          <w:highlight w:val="lightGray"/>
+        </w:rPr>
+        <w:t>を</w:t>
       </w:r>
       <w:r>
         <w:rPr>
@@ -189,7 +266,7 @@
                 <w:szCs w:val="40"/>
                 <w:highlight w:val="lightGray"/>
               </w:rPr>
-              <w:t>へんせん</w:t>
+              <w:t>つづ</w:t>
             </w:r>
           </w:rt>
           <w:rubyBase>
@@ -200,7 +277,7 @@
                 <w:szCs w:val="40"/>
                 <w:highlight w:val="lightGray"/>
               </w:rPr>
-              <w:t>変遷</w:t>
+              <w:t>続</w:t>
             </w:r>
           </w:rubyBase>
         </w:ruby>
@@ -212,7 +289,363 @@
           <w:szCs w:val="40"/>
           <w:highlight w:val="lightGray"/>
         </w:rPr>
-        <w:t>を</w:t>
+        <w:t>けるわ。</w:t>
+      </w:r>
+    </w:p>
+    <w:p>
+      <w:pPr>
+        <w:rPr>
+          <w:sz w:val="40"/>
+          <w:szCs w:val="40"/>
+        </w:rPr>
+      </w:pPr>
+      <w:r>
+        <w:rPr>
+          <w:sz w:val="40"/>
+          <w:szCs w:val="40"/>
+        </w:rPr>
+        <w:t xml:space="preserve">De acordo com </w:t>
+      </w:r>
+      <w:r>
+        <w:rPr>
+          <w:color w:val="1F4E79" w:themeColor="accent1" w:themeShade="80"/>
+          <w:sz w:val="40"/>
+          <w:szCs w:val="40"/>
+        </w:rPr>
+        <w:t>isso que</w:t>
+      </w:r>
+      <w:r>
+        <w:rPr>
+          <w:color w:val="1F4E79" w:themeColor="accent1" w:themeShade="80"/>
+          <w:sz w:val="40"/>
+          <w:szCs w:val="40"/>
+        </w:rPr>
+        <w:t xml:space="preserve"> </w:t>
+      </w:r>
+      <w:r>
+        <w:rPr>
+          <w:color w:val="1F4E79" w:themeColor="accent1" w:themeShade="80"/>
+          <w:sz w:val="40"/>
+          <w:szCs w:val="40"/>
+        </w:rPr>
+        <w:t>digo</w:t>
+      </w:r>
+      <w:r>
+        <w:rPr>
+          <w:sz w:val="40"/>
+          <w:szCs w:val="40"/>
+        </w:rPr>
+        <w:t>, continuamos mudando após anulações.</w:t>
+      </w:r>
+      <w:r>
+        <w:rPr>
+          <w:sz w:val="40"/>
+          <w:szCs w:val="40"/>
+        </w:rPr>
+        <w:t xml:space="preserve"> (Anulações de nome)</w:t>
+      </w:r>
+    </w:p>
+    <w:p>
+      <w:pPr>
+        <w:rPr>
+          <w:sz w:val="40"/>
+          <w:szCs w:val="40"/>
+        </w:rPr>
+      </w:pPr>
+      <w:r>
+        <w:rPr>
+          <w:rFonts w:hint="eastAsia"/>
+          <w:color w:val="806000" w:themeColor="accent4" w:themeShade="80"/>
+          <w:sz w:val="40"/>
+          <w:szCs w:val="40"/>
+        </w:rPr>
+        <w:t>と言う</w:t>
+      </w:r>
+      <w:r>
+        <w:rPr>
+          <w:color w:val="806000" w:themeColor="accent4" w:themeShade="80"/>
+          <w:sz w:val="40"/>
+          <w:szCs w:val="40"/>
+        </w:rPr>
+        <w:t xml:space="preserve"> </w:t>
+      </w:r>
+      <w:r>
+        <w:rPr>
+          <w:sz w:val="40"/>
+          <w:szCs w:val="40"/>
+        </w:rPr>
+        <w:t xml:space="preserve">= </w:t>
+      </w:r>
+      <w:r>
+        <w:rPr>
+          <w:sz w:val="40"/>
+          <w:szCs w:val="40"/>
+        </w:rPr>
+        <w:t>Está reformulando a sentença. Nes</w:t>
+      </w:r>
+      <w:r>
+        <w:rPr>
+          <w:sz w:val="40"/>
+          <w:szCs w:val="40"/>
+        </w:rPr>
+        <w:t>se caso está dando uma ideia de</w:t>
+      </w:r>
+      <w:r>
+        <w:rPr>
+          <w:sz w:val="40"/>
+          <w:szCs w:val="40"/>
+        </w:rPr>
+        <w:t>: “que eu digo/disse”</w:t>
+      </w:r>
+      <w:r>
+        <w:rPr>
+          <w:sz w:val="40"/>
+          <w:szCs w:val="40"/>
+        </w:rPr>
+        <w:t xml:space="preserve">. </w:t>
+      </w:r>
+      <w:r>
+        <w:rPr>
+          <w:sz w:val="40"/>
+          <w:szCs w:val="40"/>
+          <w:highlight w:val="green"/>
+        </w:rPr>
+        <w:t>[Capítulo 4.12]</w:t>
+      </w:r>
+    </w:p>
+    <w:p>
+      <w:pPr>
+        <w:rPr>
+          <w:color w:val="000000" w:themeColor="text1"/>
+          <w:sz w:val="40"/>
+          <w:szCs w:val="40"/>
+        </w:rPr>
+      </w:pPr>
+      <w:r>
+        <w:rPr>
+          <w:rFonts w:hint="eastAsia"/>
+          <w:color w:val="000000" w:themeColor="text1"/>
+          <w:sz w:val="40"/>
+          <w:szCs w:val="40"/>
+        </w:rPr>
+        <w:t>と言うこと</w:t>
+      </w:r>
+      <w:r>
+        <w:rPr>
+          <w:color w:val="000000" w:themeColor="text1"/>
+          <w:sz w:val="40"/>
+          <w:szCs w:val="40"/>
+        </w:rPr>
+        <w:t xml:space="preserve"> = </w:t>
+      </w:r>
+      <w:r>
+        <w:rPr>
+          <w:color w:val="000000" w:themeColor="text1"/>
+          <w:sz w:val="40"/>
+          <w:szCs w:val="40"/>
+        </w:rPr>
+        <w:t>i</w:t>
+      </w:r>
+      <w:r>
+        <w:rPr>
+          <w:color w:val="000000" w:themeColor="text1"/>
+          <w:sz w:val="40"/>
+          <w:szCs w:val="40"/>
+        </w:rPr>
+        <w:t xml:space="preserve">sso que </w:t>
+      </w:r>
+      <w:r>
+        <w:rPr>
+          <w:color w:val="000000" w:themeColor="text1"/>
+          <w:sz w:val="40"/>
+          <w:szCs w:val="40"/>
+        </w:rPr>
+        <w:t>digo</w:t>
+      </w:r>
+      <w:r>
+        <w:rPr>
+          <w:color w:val="000000" w:themeColor="text1"/>
+          <w:sz w:val="40"/>
+          <w:szCs w:val="40"/>
+        </w:rPr>
+        <w:t xml:space="preserve">, essa coisa que </w:t>
+      </w:r>
+      <w:r>
+        <w:rPr>
+          <w:color w:val="000000" w:themeColor="text1"/>
+          <w:sz w:val="40"/>
+          <w:szCs w:val="40"/>
+        </w:rPr>
+        <w:t>digo.</w:t>
+      </w:r>
+    </w:p>
+    <w:p>
+      <w:pPr>
+        <w:rPr>
+          <w:sz w:val="40"/>
+          <w:szCs w:val="40"/>
+        </w:rPr>
+      </w:pPr>
+      <w:r>
+        <w:rPr>
+          <w:rFonts w:hint="eastAsia"/>
+          <w:color w:val="806000" w:themeColor="accent4" w:themeShade="80"/>
+          <w:sz w:val="40"/>
+          <w:szCs w:val="40"/>
+        </w:rPr>
+        <w:t>により</w:t>
+      </w:r>
+      <w:r>
+        <w:rPr>
+          <w:sz w:val="40"/>
+          <w:szCs w:val="40"/>
+        </w:rPr>
+        <w:t xml:space="preserve"> = de acordo com.</w:t>
+      </w:r>
+      <w:r>
+        <w:rPr>
+          <w:sz w:val="40"/>
+          <w:szCs w:val="40"/>
+        </w:rPr>
+        <w:t xml:space="preserve"> [</w:t>
+      </w:r>
+      <w:r>
+        <w:rPr>
+          <w:color w:val="806000" w:themeColor="accent4" w:themeShade="80"/>
+          <w:sz w:val="40"/>
+          <w:szCs w:val="40"/>
+        </w:rPr>
+        <w:t>Expressão</w:t>
+      </w:r>
+      <w:r>
+        <w:rPr>
+          <w:sz w:val="40"/>
+          <w:szCs w:val="40"/>
+        </w:rPr>
+        <w:t>]</w:t>
+      </w:r>
+    </w:p>
+    <w:p>
+      <w:pPr>
+        <w:rPr>
+          <w:rFonts w:hint="eastAsia"/>
+          <w:sz w:val="40"/>
+          <w:szCs w:val="40"/>
+        </w:rPr>
+      </w:pPr>
+      <w:r>
+        <w:rPr>
+          <w:rFonts w:hint="eastAsia"/>
+          <w:sz w:val="40"/>
+          <w:szCs w:val="40"/>
+        </w:rPr>
+        <w:t>破棄</w:t>
+      </w:r>
+      <w:r>
+        <w:rPr>
+          <w:sz w:val="40"/>
+          <w:szCs w:val="40"/>
+        </w:rPr>
+        <w:t xml:space="preserve"> = anulação, reversão (de alguma decisão original).</w:t>
+      </w:r>
+    </w:p>
+    <w:p>
+      <w:pPr>
+        <w:rPr>
+          <w:sz w:val="40"/>
+          <w:szCs w:val="40"/>
+        </w:rPr>
+      </w:pPr>
+      <w:r>
+        <w:rPr>
+          <w:rFonts w:hint="eastAsia"/>
+          <w:sz w:val="40"/>
+          <w:szCs w:val="40"/>
+        </w:rPr>
+        <w:t>以降</w:t>
+      </w:r>
+      <w:r>
+        <w:rPr>
+          <w:sz w:val="40"/>
+          <w:szCs w:val="40"/>
+        </w:rPr>
+        <w:t xml:space="preserve"> = depois disso, desde então</w:t>
+      </w:r>
+      <w:r>
+        <w:rPr>
+          <w:sz w:val="40"/>
+          <w:szCs w:val="40"/>
+        </w:rPr>
+        <w:t>, após</w:t>
+      </w:r>
+      <w:r>
+        <w:rPr>
+          <w:sz w:val="40"/>
+          <w:szCs w:val="40"/>
+        </w:rPr>
+        <w:t>.</w:t>
+      </w:r>
+    </w:p>
+    <w:p>
+      <w:pPr>
+        <w:rPr>
+          <w:sz w:val="40"/>
+          <w:szCs w:val="40"/>
+        </w:rPr>
+      </w:pPr>
+      <w:r>
+        <w:rPr>
+          <w:rFonts w:hint="eastAsia"/>
+          <w:sz w:val="40"/>
+          <w:szCs w:val="40"/>
+        </w:rPr>
+        <w:t>変遷</w:t>
+      </w:r>
+      <w:r>
+        <w:rPr>
+          <w:sz w:val="40"/>
+          <w:szCs w:val="40"/>
+        </w:rPr>
+        <w:t xml:space="preserve"> = transição, mudança.</w:t>
+      </w:r>
+    </w:p>
+    <w:p>
+      <w:pPr>
+        <w:rPr>
+          <w:sz w:val="40"/>
+          <w:szCs w:val="40"/>
+        </w:rPr>
+      </w:pPr>
+      <w:r>
+        <w:rPr>
+          <w:rFonts w:hint="eastAsia"/>
+          <w:sz w:val="40"/>
+          <w:szCs w:val="40"/>
+        </w:rPr>
+        <w:t>続ける</w:t>
+      </w:r>
+      <w:r>
+        <w:rPr>
+          <w:sz w:val="40"/>
+          <w:szCs w:val="40"/>
+        </w:rPr>
+        <w:t xml:space="preserve"> = continuar, manter.</w:t>
+      </w:r>
+    </w:p>
+    <w:p>
+      <w:pPr>
+        <w:rPr>
+          <w:sz w:val="40"/>
+          <w:szCs w:val="40"/>
+        </w:rPr>
+      </w:pPr>
+      <w:r>
+        <w:rPr>
+          <w:sz w:val="40"/>
+          <w:szCs w:val="40"/>
+          <w:highlight w:val="lightGray"/>
+        </w:rPr>
+        <w:t xml:space="preserve">16- </w:t>
       </w:r>
       <w:r>
         <w:rPr>
@@ -236,7 +669,7 @@
                 <w:szCs w:val="40"/>
                 <w:highlight w:val="lightGray"/>
               </w:rPr>
-              <w:t>つづ</w:t>
+              <w:t>いま</w:t>
             </w:r>
           </w:rt>
           <w:rubyBase>
@@ -247,7 +680,7 @@
                 <w:szCs w:val="40"/>
                 <w:highlight w:val="lightGray"/>
               </w:rPr>
-              <w:t>続</w:t>
+              <w:t>今</w:t>
             </w:r>
           </w:rubyBase>
         </w:ruby>
@@ -259,220 +692,15 @@
           <w:szCs w:val="40"/>
           <w:highlight w:val="lightGray"/>
         </w:rPr>
-        <w:t>けるわ。</w:t>
-      </w:r>
-    </w:p>
-    <w:p>
-      <w:pPr>
-        <w:rPr>
-          <w:sz w:val="40"/>
-          <w:szCs w:val="40"/>
-        </w:rPr>
-      </w:pPr>
-      <w:r>
-        <w:rPr>
-          <w:sz w:val="40"/>
-          <w:szCs w:val="40"/>
-        </w:rPr>
-        <w:t xml:space="preserve">E continuamos </w:t>
-      </w:r>
-      <w:r>
-        <w:rPr>
-          <w:sz w:val="40"/>
-          <w:szCs w:val="40"/>
-        </w:rPr>
-        <w:t>anulando</w:t>
-      </w:r>
-      <w:r>
-        <w:rPr>
-          <w:sz w:val="40"/>
-          <w:szCs w:val="40"/>
-        </w:rPr>
-        <w:t xml:space="preserve"> esses “nomes/coisas” que eu disse.</w:t>
-      </w:r>
-    </w:p>
-    <w:p>
-      <w:pPr>
-        <w:rPr>
-          <w:sz w:val="40"/>
-          <w:szCs w:val="40"/>
-        </w:rPr>
-      </w:pPr>
-      <w:r>
-        <w:rPr>
-          <w:rFonts w:hint="eastAsia"/>
-          <w:sz w:val="40"/>
-          <w:szCs w:val="40"/>
-        </w:rPr>
-        <w:t>言うこと</w:t>
-      </w:r>
-      <w:r>
-        <w:rPr>
-          <w:sz w:val="40"/>
-          <w:szCs w:val="40"/>
-        </w:rPr>
-        <w:t xml:space="preserve"> = coisa que “</w:t>
-      </w:r>
-      <w:r>
-        <w:rPr>
-          <w:sz w:val="40"/>
-          <w:szCs w:val="40"/>
-        </w:rPr>
-        <w:t xml:space="preserve">eu, ela, ele, </w:t>
-      </w:r>
-      <w:r>
-        <w:rPr>
-          <w:sz w:val="40"/>
-          <w:szCs w:val="40"/>
-        </w:rPr>
-        <w:t xml:space="preserve">eles...” </w:t>
-      </w:r>
-      <w:proofErr w:type="gramStart"/>
-      <w:r>
-        <w:rPr>
-          <w:sz w:val="40"/>
-          <w:szCs w:val="40"/>
-        </w:rPr>
-        <w:t>disse</w:t>
-      </w:r>
-      <w:proofErr w:type="gramEnd"/>
-      <w:r>
-        <w:rPr>
-          <w:sz w:val="40"/>
-          <w:szCs w:val="40"/>
-        </w:rPr>
-        <w:t>/disseram.</w:t>
-      </w:r>
-    </w:p>
-    <w:p>
-      <w:pPr>
-        <w:rPr>
-          <w:sz w:val="40"/>
-          <w:szCs w:val="40"/>
-        </w:rPr>
-      </w:pPr>
-      <w:r>
-        <w:rPr>
-          <w:rFonts w:hint="eastAsia"/>
-          <w:sz w:val="40"/>
-          <w:szCs w:val="40"/>
-        </w:rPr>
-        <w:t>により</w:t>
-      </w:r>
-      <w:r>
-        <w:rPr>
-          <w:sz w:val="40"/>
-          <w:szCs w:val="40"/>
-        </w:rPr>
-        <w:t xml:space="preserve"> = de acordo com.</w:t>
-      </w:r>
-    </w:p>
-    <w:p>
-      <w:pPr>
-        <w:rPr>
-          <w:sz w:val="40"/>
-          <w:szCs w:val="40"/>
-        </w:rPr>
-      </w:pPr>
-      <w:r>
-        <w:rPr>
-          <w:rFonts w:hint="eastAsia"/>
-          <w:sz w:val="40"/>
-          <w:szCs w:val="40"/>
-        </w:rPr>
-        <w:t>破棄</w:t>
-      </w:r>
-      <w:r>
-        <w:rPr>
-          <w:sz w:val="40"/>
-          <w:szCs w:val="40"/>
-        </w:rPr>
-        <w:t xml:space="preserve"> = anulação, reversão (de alguma decisão original).</w:t>
-      </w:r>
-    </w:p>
-    <w:p>
-      <w:pPr>
-        <w:rPr>
-          <w:sz w:val="40"/>
-          <w:szCs w:val="40"/>
-        </w:rPr>
-      </w:pPr>
-      <w:r>
-        <w:rPr>
-          <w:rFonts w:hint="eastAsia"/>
-          <w:sz w:val="40"/>
-          <w:szCs w:val="40"/>
-        </w:rPr>
-        <w:t>以降</w:t>
-      </w:r>
-      <w:r>
-        <w:rPr>
-          <w:sz w:val="40"/>
-          <w:szCs w:val="40"/>
-        </w:rPr>
-        <w:t xml:space="preserve"> = depois disso, desde então.</w:t>
-      </w:r>
-    </w:p>
-    <w:p>
-      <w:pPr>
-        <w:rPr>
-          <w:sz w:val="40"/>
-          <w:szCs w:val="40"/>
-        </w:rPr>
-      </w:pPr>
-      <w:r>
-        <w:rPr>
-          <w:rFonts w:hint="eastAsia"/>
-          <w:sz w:val="40"/>
-          <w:szCs w:val="40"/>
-        </w:rPr>
-        <w:t>変遷</w:t>
-      </w:r>
-      <w:r>
-        <w:rPr>
-          <w:sz w:val="40"/>
-          <w:szCs w:val="40"/>
-        </w:rPr>
-        <w:t xml:space="preserve"> = transição, mudança.</w:t>
-      </w:r>
-    </w:p>
-    <w:p>
-      <w:pPr>
-        <w:rPr>
-          <w:sz w:val="40"/>
-          <w:szCs w:val="40"/>
-        </w:rPr>
-      </w:pPr>
-      <w:r>
-        <w:rPr>
-          <w:rFonts w:hint="eastAsia"/>
-          <w:sz w:val="40"/>
-          <w:szCs w:val="40"/>
-        </w:rPr>
-        <w:t>続ける</w:t>
-      </w:r>
-      <w:r>
-        <w:rPr>
-          <w:sz w:val="40"/>
-          <w:szCs w:val="40"/>
-        </w:rPr>
-        <w:t xml:space="preserve"> = continuar, manter.</w:t>
-      </w:r>
-    </w:p>
-    <w:p>
-      <w:pPr>
-        <w:rPr>
-          <w:sz w:val="40"/>
-          <w:szCs w:val="40"/>
-        </w:rPr>
-      </w:pPr>
-      <w:r>
-        <w:rPr>
-          <w:sz w:val="40"/>
-          <w:szCs w:val="40"/>
-          <w:highlight w:val="lightGray"/>
-        </w:rPr>
-        <w:t xml:space="preserve">16- </w:t>
+        <w:t>は</w:t>
+      </w:r>
+      <w:r>
+        <w:rPr>
+          <w:sz w:val="40"/>
+          <w:szCs w:val="40"/>
+          <w:highlight w:val="lightGray"/>
+        </w:rPr>
+        <w:t xml:space="preserve"> “</w:t>
       </w:r>
       <w:r>
         <w:rPr>
@@ -496,7 +724,7 @@
                 <w:szCs w:val="40"/>
                 <w:highlight w:val="lightGray"/>
               </w:rPr>
-              <w:t>いま</w:t>
+              <w:t>し</w:t>
             </w:r>
           </w:rt>
           <w:rubyBase>
@@ -507,7 +735,7 @@
                 <w:szCs w:val="40"/>
                 <w:highlight w:val="lightGray"/>
               </w:rPr>
-              <w:t>今</w:t>
+              <w:t>死</w:t>
             </w:r>
           </w:rubyBase>
         </w:ruby>
@@ -519,15 +747,93 @@
           <w:szCs w:val="40"/>
           <w:highlight w:val="lightGray"/>
         </w:rPr>
-        <w:t>は</w:t>
-      </w:r>
-      <w:r>
-        <w:rPr>
-          <w:sz w:val="40"/>
-          <w:szCs w:val="40"/>
-          <w:highlight w:val="lightGray"/>
-        </w:rPr>
-        <w:t xml:space="preserve"> “</w:t>
+        <w:t>んでたまるか</w:t>
+      </w:r>
+      <w:r>
+        <w:rPr>
+          <w:sz w:val="40"/>
+          <w:szCs w:val="40"/>
+          <w:highlight w:val="lightGray"/>
+        </w:rPr>
+        <w:fldChar w:fldCharType="begin"/>
+      </w:r>
+      <w:r>
+        <w:rPr>
+          <w:sz w:val="40"/>
+          <w:szCs w:val="40"/>
+          <w:highlight w:val="lightGray"/>
+        </w:rPr>
+        <w:instrText>EQ \* jc2 \* "Font:MS Mincho" \* hps20 \o\ad(\s\up 19(</w:instrText>
+      </w:r>
+      <w:r>
+        <w:rPr>
+          <w:rFonts w:ascii="MS Mincho" w:eastAsia="MS Mincho" w:hAnsi="MS Mincho" w:hint="eastAsia"/>
+          <w:sz w:val="20"/>
+          <w:szCs w:val="40"/>
+          <w:highlight w:val="lightGray"/>
+        </w:rPr>
+        <w:instrText>せんせん</w:instrText>
+      </w:r>
+      <w:r>
+        <w:rPr>
+          <w:sz w:val="40"/>
+          <w:szCs w:val="40"/>
+          <w:highlight w:val="lightGray"/>
+        </w:rPr>
+        <w:instrText>);</w:instrText>
+      </w:r>
+      <w:proofErr w:type="gramStart"/>
+      <w:r>
+        <w:rPr>
+          <w:rFonts w:hint="eastAsia"/>
+          <w:sz w:val="40"/>
+          <w:szCs w:val="40"/>
+          <w:highlight w:val="lightGray"/>
+        </w:rPr>
+        <w:instrText>戦線</w:instrText>
+      </w:r>
+      <w:r>
+        <w:rPr>
+          <w:sz w:val="40"/>
+          <w:szCs w:val="40"/>
+          <w:highlight w:val="lightGray"/>
+        </w:rPr>
+        <w:instrText>)</w:instrText>
+      </w:r>
+      <w:r>
+        <w:rPr>
+          <w:sz w:val="40"/>
+          <w:szCs w:val="40"/>
+          <w:highlight w:val="lightGray"/>
+        </w:rPr>
+        <w:fldChar w:fldCharType="end"/>
+      </w:r>
+      <w:r>
+        <w:rPr>
+          <w:sz w:val="40"/>
+          <w:szCs w:val="40"/>
+          <w:highlight w:val="lightGray"/>
+        </w:rPr>
+        <w:t>”</w:t>
+      </w:r>
+      <w:r>
+        <w:rPr>
+          <w:rFonts w:hint="eastAsia"/>
+          <w:sz w:val="40"/>
+          <w:szCs w:val="40"/>
+          <w:highlight w:val="lightGray"/>
+        </w:rPr>
+        <w:t>、</w:t>
+      </w:r>
+      <w:proofErr w:type="gramEnd"/>
+      <w:r>
+        <w:rPr>
+          <w:rFonts w:hint="eastAsia"/>
+          <w:sz w:val="40"/>
+          <w:szCs w:val="40"/>
+          <w:highlight w:val="lightGray"/>
+        </w:rPr>
+        <w:t>その</w:t>
       </w:r>
       <w:r>
         <w:rPr>
@@ -551,7 +857,7 @@
                 <w:szCs w:val="40"/>
                 <w:highlight w:val="lightGray"/>
               </w:rPr>
-              <w:t>し</w:t>
+              <w:t>まえ</w:t>
             </w:r>
           </w:rt>
           <w:rubyBase>
@@ -562,7 +868,7 @@
                 <w:szCs w:val="40"/>
                 <w:highlight w:val="lightGray"/>
               </w:rPr>
-              <w:t>死</w:t>
+              <w:t>前</w:t>
             </w:r>
           </w:rubyBase>
         </w:ruby>
@@ -574,7 +880,15 @@
           <w:szCs w:val="40"/>
           <w:highlight w:val="lightGray"/>
         </w:rPr>
-        <w:t>んでたまるか</w:t>
+        <w:t xml:space="preserve">は　</w:t>
+      </w:r>
+      <w:r>
+        <w:rPr>
+          <w:sz w:val="40"/>
+          <w:szCs w:val="40"/>
+          <w:highlight w:val="lightGray"/>
+        </w:rPr>
+        <w:t>“</w:t>
       </w:r>
       <w:r>
         <w:rPr>
@@ -598,7 +912,7 @@
                 <w:szCs w:val="40"/>
                 <w:highlight w:val="lightGray"/>
               </w:rPr>
-              <w:t>せんせん</w:t>
+              <w:t>い</w:t>
             </w:r>
           </w:rt>
           <w:rubyBase>
@@ -609,38 +923,19 @@
                 <w:szCs w:val="40"/>
                 <w:highlight w:val="lightGray"/>
               </w:rPr>
-              <w:t>戦線</w:t>
+              <w:t>生</w:t>
             </w:r>
           </w:rubyBase>
         </w:ruby>
       </w:r>
-      <w:proofErr w:type="gramStart"/>
-      <w:r>
-        <w:rPr>
-          <w:sz w:val="40"/>
-          <w:szCs w:val="40"/>
-          <w:highlight w:val="lightGray"/>
-        </w:rPr>
-        <w:t>”</w:t>
-      </w:r>
-      <w:r>
-        <w:rPr>
-          <w:rFonts w:hint="eastAsia"/>
-          <w:sz w:val="40"/>
-          <w:szCs w:val="40"/>
-          <w:highlight w:val="lightGray"/>
-        </w:rPr>
-        <w:t>、</w:t>
-      </w:r>
-      <w:proofErr w:type="gramEnd"/>
-      <w:r>
-        <w:rPr>
-          <w:rFonts w:hint="eastAsia"/>
-          <w:sz w:val="40"/>
-          <w:szCs w:val="40"/>
-          <w:highlight w:val="lightGray"/>
-        </w:rPr>
-        <w:t>その</w:t>
+      <w:r>
+        <w:rPr>
+          <w:rFonts w:hint="eastAsia"/>
+          <w:sz w:val="40"/>
+          <w:szCs w:val="40"/>
+          <w:highlight w:val="lightGray"/>
+        </w:rPr>
+        <w:t>きた</w:t>
       </w:r>
       <w:r>
         <w:rPr>
@@ -664,7 +959,7 @@
                 <w:szCs w:val="40"/>
                 <w:highlight w:val="lightGray"/>
               </w:rPr>
-              <w:t>まえ</w:t>
+              <w:t>ここち</w:t>
             </w:r>
           </w:rt>
           <w:rubyBase>
@@ -675,7 +970,7 @@
                 <w:szCs w:val="40"/>
                 <w:highlight w:val="lightGray"/>
               </w:rPr>
-              <w:t>前</w:t>
+              <w:t>心地</w:t>
             </w:r>
           </w:rubyBase>
         </w:ruby>
@@ -687,15 +982,7 @@
           <w:szCs w:val="40"/>
           <w:highlight w:val="lightGray"/>
         </w:rPr>
-        <w:t xml:space="preserve">は　</w:t>
-      </w:r>
-      <w:r>
-        <w:rPr>
-          <w:sz w:val="40"/>
-          <w:szCs w:val="40"/>
-          <w:highlight w:val="lightGray"/>
-        </w:rPr>
-        <w:t>“</w:t>
+        <w:t>がしない</w:t>
       </w:r>
       <w:r>
         <w:rPr>
@@ -719,7 +1006,7 @@
                 <w:szCs w:val="40"/>
                 <w:highlight w:val="lightGray"/>
               </w:rPr>
-              <w:t>い</w:t>
+              <w:t>せんせん</w:t>
             </w:r>
           </w:rt>
           <w:rubyBase>
@@ -730,19 +1017,166 @@
                 <w:szCs w:val="40"/>
                 <w:highlight w:val="lightGray"/>
               </w:rPr>
-              <w:t>生</w:t>
+              <w:t>戦線</w:t>
             </w:r>
           </w:rubyBase>
         </w:ruby>
       </w:r>
       <w:r>
         <w:rPr>
-          <w:rFonts w:hint="eastAsia"/>
-          <w:sz w:val="40"/>
-          <w:szCs w:val="40"/>
-          <w:highlight w:val="lightGray"/>
-        </w:rPr>
-        <w:t>きた</w:t>
+          <w:sz w:val="40"/>
+          <w:szCs w:val="40"/>
+          <w:highlight w:val="lightGray"/>
+        </w:rPr>
+        <w:t xml:space="preserve">” </w:t>
+      </w:r>
+      <w:r>
+        <w:rPr>
+          <w:rFonts w:hint="eastAsia"/>
+          <w:sz w:val="40"/>
+          <w:szCs w:val="40"/>
+          <w:highlight w:val="lightGray"/>
+        </w:rPr>
+        <w:t>。</w:t>
+      </w:r>
+    </w:p>
+    <w:p>
+      <w:pPr>
+        <w:rPr>
+          <w:sz w:val="40"/>
+          <w:szCs w:val="40"/>
+        </w:rPr>
+      </w:pPr>
+      <w:r>
+        <w:rPr>
+          <w:sz w:val="40"/>
+          <w:szCs w:val="40"/>
+        </w:rPr>
+        <w:t>Agora, é “L</w:t>
+      </w:r>
+      <w:r>
+        <w:rPr>
+          <w:sz w:val="40"/>
+          <w:szCs w:val="40"/>
+        </w:rPr>
+        <w:t>inha de frente Não estou morto”</w:t>
+      </w:r>
+      <w:r>
+        <w:rPr>
+          <w:sz w:val="40"/>
+          <w:szCs w:val="40"/>
+        </w:rPr>
+        <w:t xml:space="preserve">, antes disso era “Linha de </w:t>
+      </w:r>
+      <w:r>
+        <w:rPr>
+          <w:sz w:val="40"/>
+          <w:szCs w:val="40"/>
+        </w:rPr>
+        <w:t>frente Não sinto que estou vivo</w:t>
+      </w:r>
+      <w:r>
+        <w:rPr>
+          <w:sz w:val="40"/>
+          <w:szCs w:val="40"/>
+        </w:rPr>
+        <w:t>”</w:t>
+      </w:r>
+    </w:p>
+    <w:p>
+      <w:pPr>
+        <w:rPr>
+          <w:sz w:val="40"/>
+          <w:szCs w:val="40"/>
+        </w:rPr>
+      </w:pPr>
+      <w:r>
+        <w:rPr>
+          <w:rFonts w:hint="eastAsia"/>
+          <w:color w:val="806000" w:themeColor="accent4" w:themeShade="80"/>
+          <w:sz w:val="40"/>
+          <w:szCs w:val="40"/>
+        </w:rPr>
+        <w:t>その前</w:t>
+      </w:r>
+      <w:r>
+        <w:rPr>
+          <w:sz w:val="40"/>
+          <w:szCs w:val="40"/>
+        </w:rPr>
+        <w:t xml:space="preserve"> = antes disso.</w:t>
+      </w:r>
+    </w:p>
+    <w:p>
+      <w:pPr>
+        <w:rPr>
+          <w:sz w:val="40"/>
+          <w:szCs w:val="40"/>
+        </w:rPr>
+      </w:pPr>
+      <w:r>
+        <w:rPr>
+          <w:rFonts w:hint="eastAsia"/>
+          <w:sz w:val="40"/>
+          <w:szCs w:val="40"/>
+        </w:rPr>
+        <w:t>生きる</w:t>
+      </w:r>
+      <w:r>
+        <w:rPr>
+          <w:sz w:val="40"/>
+          <w:szCs w:val="40"/>
+        </w:rPr>
+        <w:t xml:space="preserve"> = estar vivo.</w:t>
+      </w:r>
+    </w:p>
+    <w:p>
+      <w:pPr>
+        <w:rPr>
+          <w:sz w:val="40"/>
+          <w:szCs w:val="40"/>
+        </w:rPr>
+      </w:pPr>
+      <w:r>
+        <w:rPr>
+          <w:rFonts w:hint="eastAsia"/>
+          <w:sz w:val="40"/>
+          <w:szCs w:val="40"/>
+        </w:rPr>
+        <w:lastRenderedPageBreak/>
+        <w:t>心地</w:t>
+      </w:r>
+      <w:r>
+        <w:rPr>
+          <w:sz w:val="40"/>
+          <w:szCs w:val="40"/>
+        </w:rPr>
+        <w:t xml:space="preserve"> = sentimento, sensação, humor. </w:t>
+      </w:r>
+    </w:p>
+    <w:p>
+      <w:pPr>
+        <w:rPr>
+          <w:sz w:val="40"/>
+          <w:szCs w:val="40"/>
+        </w:rPr>
+      </w:pPr>
+      <w:r>
+        <w:rPr>
+          <w:sz w:val="40"/>
+          <w:szCs w:val="40"/>
+          <w:highlight w:val="lightGray"/>
+        </w:rPr>
+        <w:t xml:space="preserve">17- </w:t>
+      </w:r>
+      <w:r>
+        <w:rPr>
+          <w:rFonts w:hint="eastAsia"/>
+          <w:sz w:val="40"/>
+          <w:szCs w:val="40"/>
+          <w:highlight w:val="lightGray"/>
+        </w:rPr>
+        <w:t>まあ</w:t>
       </w:r>
       <w:r>
         <w:rPr>
@@ -766,7 +1200,7 @@
                 <w:szCs w:val="40"/>
                 <w:highlight w:val="lightGray"/>
               </w:rPr>
-              <w:t>ここち</w:t>
+              <w:t>かんぜん</w:t>
             </w:r>
           </w:rt>
           <w:rubyBase>
@@ -777,7 +1211,7 @@
                 <w:szCs w:val="40"/>
                 <w:highlight w:val="lightGray"/>
               </w:rPr>
-              <w:t>心地</w:t>
+              <w:t>完全</w:t>
             </w:r>
           </w:rubyBase>
         </w:ruby>
@@ -789,7 +1223,25 @@
           <w:szCs w:val="40"/>
           <w:highlight w:val="lightGray"/>
         </w:rPr>
-        <w:t>がしない</w:t>
+        <w:t>にネタだった</w:t>
+      </w:r>
+      <w:r>
+        <w:rPr>
+          <w:rFonts w:hint="eastAsia"/>
+          <w:color w:val="1F4E79" w:themeColor="accent1" w:themeShade="80"/>
+          <w:sz w:val="40"/>
+          <w:szCs w:val="40"/>
+          <w:highlight w:val="lightGray"/>
+        </w:rPr>
+        <w:t>から</w:t>
+      </w:r>
+      <w:r>
+        <w:rPr>
+          <w:sz w:val="40"/>
+          <w:szCs w:val="40"/>
+          <w:highlight w:val="lightGray"/>
+        </w:rPr>
+        <w:t>1</w:t>
       </w:r>
       <w:r>
         <w:rPr>
@@ -813,7 +1265,7 @@
                 <w:szCs w:val="40"/>
                 <w:highlight w:val="lightGray"/>
               </w:rPr>
-              <w:t>せんせん</w:t>
+              <w:t>にち</w:t>
             </w:r>
           </w:rt>
           <w:rubyBase>
@@ -824,153 +1276,19 @@
                 <w:szCs w:val="40"/>
                 <w:highlight w:val="lightGray"/>
               </w:rPr>
-              <w:t>戦線</w:t>
+              <w:t>日</w:t>
             </w:r>
           </w:rubyBase>
         </w:ruby>
       </w:r>
       <w:r>
         <w:rPr>
-          <w:sz w:val="40"/>
-          <w:szCs w:val="40"/>
-          <w:highlight w:val="lightGray"/>
-        </w:rPr>
-        <w:t xml:space="preserve">” </w:t>
-      </w:r>
-      <w:r>
-        <w:rPr>
-          <w:rFonts w:hint="eastAsia"/>
-          <w:sz w:val="40"/>
-          <w:szCs w:val="40"/>
-          <w:highlight w:val="lightGray"/>
-        </w:rPr>
-        <w:t>。</w:t>
-      </w:r>
-    </w:p>
-    <w:p>
-      <w:pPr>
-        <w:rPr>
-          <w:sz w:val="40"/>
-          <w:szCs w:val="40"/>
-        </w:rPr>
-      </w:pPr>
-      <w:r>
-        <w:rPr>
-          <w:sz w:val="40"/>
-          <w:szCs w:val="40"/>
-        </w:rPr>
-        <w:t>Agora, é “Linha de frente Não estou morto</w:t>
-      </w:r>
-      <w:proofErr w:type="gramStart"/>
-      <w:r>
-        <w:rPr>
-          <w:sz w:val="40"/>
-          <w:szCs w:val="40"/>
-        </w:rPr>
-        <w:t>” ,</w:t>
-      </w:r>
-      <w:proofErr w:type="gramEnd"/>
-      <w:r>
-        <w:rPr>
-          <w:sz w:val="40"/>
-          <w:szCs w:val="40"/>
-        </w:rPr>
-        <w:t xml:space="preserve"> antes disso era “Linha de frente Não sinto que estou vivo ”</w:t>
-      </w:r>
-    </w:p>
-    <w:p>
-      <w:pPr>
-        <w:rPr>
-          <w:sz w:val="40"/>
-          <w:szCs w:val="40"/>
-        </w:rPr>
-      </w:pPr>
-      <w:r>
-        <w:rPr>
-          <w:rFonts w:hint="eastAsia"/>
-          <w:sz w:val="40"/>
-          <w:szCs w:val="40"/>
-        </w:rPr>
-        <w:t>その前</w:t>
-      </w:r>
-      <w:r>
-        <w:rPr>
-          <w:sz w:val="40"/>
-          <w:szCs w:val="40"/>
-        </w:rPr>
-        <w:t xml:space="preserve"> = antes disso.</w:t>
-      </w:r>
-    </w:p>
-    <w:p>
-      <w:pPr>
-        <w:rPr>
-          <w:sz w:val="40"/>
-          <w:szCs w:val="40"/>
-        </w:rPr>
-      </w:pPr>
-      <w:r>
-        <w:rPr>
-          <w:rFonts w:hint="eastAsia"/>
-          <w:sz w:val="40"/>
-          <w:szCs w:val="40"/>
-        </w:rPr>
-        <w:t>生きる</w:t>
-      </w:r>
-      <w:r>
-        <w:rPr>
-          <w:sz w:val="40"/>
-          <w:szCs w:val="40"/>
-        </w:rPr>
-        <w:t xml:space="preserve"> = estar vivo.</w:t>
-      </w:r>
-    </w:p>
-    <w:p>
-      <w:pPr>
-        <w:rPr>
-          <w:sz w:val="40"/>
-          <w:szCs w:val="40"/>
-        </w:rPr>
-      </w:pPr>
-      <w:r>
-        <w:rPr>
-          <w:rFonts w:hint="eastAsia"/>
-          <w:sz w:val="40"/>
-          <w:szCs w:val="40"/>
-        </w:rPr>
-        <w:t>心地</w:t>
-      </w:r>
-      <w:r>
-        <w:rPr>
-          <w:sz w:val="40"/>
-          <w:szCs w:val="40"/>
-        </w:rPr>
-        <w:t xml:space="preserve"> = sentimento, sensação, humor. </w:t>
-      </w:r>
-    </w:p>
-    <w:p>
-      <w:pPr>
-        <w:rPr>
-          <w:sz w:val="40"/>
-          <w:szCs w:val="40"/>
-        </w:rPr>
-      </w:pPr>
-      <w:r>
-        <w:rPr>
-          <w:sz w:val="40"/>
-          <w:szCs w:val="40"/>
-          <w:highlight w:val="lightGray"/>
-        </w:rPr>
-        <w:lastRenderedPageBreak/>
-        <w:t xml:space="preserve">17- </w:t>
-      </w:r>
-      <w:r>
-        <w:rPr>
-          <w:rFonts w:hint="eastAsia"/>
-          <w:sz w:val="40"/>
-          <w:szCs w:val="40"/>
-          <w:highlight w:val="lightGray"/>
-        </w:rPr>
-        <w:t>まあ</w:t>
+          <w:rFonts w:hint="eastAsia"/>
+          <w:sz w:val="40"/>
+          <w:szCs w:val="40"/>
+          <w:highlight w:val="lightGray"/>
+        </w:rPr>
+        <w:t>で</w:t>
       </w:r>
       <w:r>
         <w:rPr>
@@ -994,108 +1312,6 @@
                 <w:szCs w:val="40"/>
                 <w:highlight w:val="lightGray"/>
               </w:rPr>
-              <w:t>かんぜん</w:t>
-            </w:r>
-          </w:rt>
-          <w:rubyBase>
-            <w:r>
-              <w:rPr>
-                <w:rFonts w:hint="eastAsia"/>
-                <w:sz w:val="40"/>
-                <w:szCs w:val="40"/>
-                <w:highlight w:val="lightGray"/>
-              </w:rPr>
-              <w:t>完全</w:t>
-            </w:r>
-          </w:rubyBase>
-        </w:ruby>
-      </w:r>
-      <w:r>
-        <w:rPr>
-          <w:rFonts w:hint="eastAsia"/>
-          <w:sz w:val="40"/>
-          <w:szCs w:val="40"/>
-          <w:highlight w:val="lightGray"/>
-        </w:rPr>
-        <w:t>にネタだったから</w:t>
-      </w:r>
-      <w:r>
-        <w:rPr>
-          <w:sz w:val="40"/>
-          <w:szCs w:val="40"/>
-          <w:highlight w:val="lightGray"/>
-        </w:rPr>
-        <w:t>1</w:t>
-      </w:r>
-      <w:r>
-        <w:rPr>
-          <w:sz w:val="40"/>
-          <w:szCs w:val="40"/>
-          <w:highlight w:val="lightGray"/>
-        </w:rPr>
-        <w:ruby>
-          <w:rubyPr>
-            <w:rubyAlign w:val="distributeSpace"/>
-            <w:hps w:val="20"/>
-            <w:hpsRaise w:val="38"/>
-            <w:hpsBaseText w:val="40"/>
-            <w:lid w:val="ja-JP"/>
-          </w:rubyPr>
-          <w:rt>
-            <w:r>
-              <w:rPr>
-                <w:rFonts w:ascii="MS Mincho" w:eastAsia="MS Mincho" w:hAnsi="MS Mincho" w:hint="eastAsia"/>
-                <w:sz w:val="20"/>
-                <w:szCs w:val="40"/>
-                <w:highlight w:val="lightGray"/>
-              </w:rPr>
-              <w:t>にち</w:t>
-            </w:r>
-          </w:rt>
-          <w:rubyBase>
-            <w:r>
-              <w:rPr>
-                <w:rFonts w:hint="eastAsia"/>
-                <w:sz w:val="40"/>
-                <w:szCs w:val="40"/>
-                <w:highlight w:val="lightGray"/>
-              </w:rPr>
-              <w:t>日</w:t>
-            </w:r>
-          </w:rubyBase>
-        </w:ruby>
-      </w:r>
-      <w:r>
-        <w:rPr>
-          <w:rFonts w:hint="eastAsia"/>
-          <w:sz w:val="40"/>
-          <w:szCs w:val="40"/>
-          <w:highlight w:val="lightGray"/>
-        </w:rPr>
-        <w:t>で</w:t>
-      </w:r>
-      <w:r>
-        <w:rPr>
-          <w:sz w:val="40"/>
-          <w:szCs w:val="40"/>
-          <w:highlight w:val="lightGray"/>
-        </w:rPr>
-        <w:ruby>
-          <w:rubyPr>
-            <w:rubyAlign w:val="distributeSpace"/>
-            <w:hps w:val="20"/>
-            <w:hpsRaise w:val="38"/>
-            <w:hpsBaseText w:val="40"/>
-            <w:lid w:val="ja-JP"/>
-          </w:rubyPr>
-          <w:rt>
-            <w:r>
-              <w:rPr>
-                <w:rFonts w:ascii="MS Mincho" w:eastAsia="MS Mincho" w:hAnsi="MS Mincho" w:hint="eastAsia"/>
-                <w:sz w:val="20"/>
-                <w:szCs w:val="40"/>
-                <w:highlight w:val="lightGray"/>
-              </w:rPr>
               <w:t>か</w:t>
             </w:r>
           </w:rt>
@@ -1134,7 +1350,63 @@
           <w:sz w:val="40"/>
           <w:szCs w:val="40"/>
         </w:rPr>
-        <w:t>Bem... Era uma completa piada, por isso nos mudamos em 1 dia.</w:t>
+        <w:t xml:space="preserve">Bem... Era uma completa piada, </w:t>
+      </w:r>
+      <w:r>
+        <w:rPr>
+          <w:color w:val="1F4E79" w:themeColor="accent1" w:themeShade="80"/>
+          <w:sz w:val="40"/>
+          <w:szCs w:val="40"/>
+        </w:rPr>
+        <w:t xml:space="preserve">por isso </w:t>
+      </w:r>
+      <w:r>
+        <w:rPr>
+          <w:sz w:val="40"/>
+          <w:szCs w:val="40"/>
+        </w:rPr>
+        <w:t>mudamos em 1 dia</w:t>
+      </w:r>
+      <w:r>
+        <w:rPr>
+          <w:sz w:val="40"/>
+          <w:szCs w:val="40"/>
+        </w:rPr>
+        <w:t>, contudo..</w:t>
+      </w:r>
+      <w:bookmarkStart w:id="0" w:name="_GoBack"/>
+      <w:bookmarkEnd w:id="0"/>
+      <w:r>
+        <w:rPr>
+          <w:sz w:val="40"/>
+          <w:szCs w:val="40"/>
+        </w:rPr>
+        <w:t>.</w:t>
+      </w:r>
+      <w:r>
+        <w:rPr>
+          <w:sz w:val="40"/>
+          <w:szCs w:val="40"/>
+        </w:rPr>
+        <w:t xml:space="preserve"> (</w:t>
+      </w:r>
+      <w:proofErr w:type="spellStart"/>
+      <w:proofErr w:type="gramStart"/>
+      <w:r>
+        <w:rPr>
+          <w:sz w:val="40"/>
+          <w:szCs w:val="40"/>
+        </w:rPr>
+        <w:t>lit</w:t>
+      </w:r>
+      <w:proofErr w:type="spellEnd"/>
+      <w:proofErr w:type="gramEnd"/>
+      <w:r>
+        <w:rPr>
+          <w:sz w:val="40"/>
+          <w:szCs w:val="40"/>
+        </w:rPr>
+        <w:t>: Mudamos isso utilizando 1 dia)</w:t>
       </w:r>
     </w:p>
     <w:p>
@@ -1171,6 +1443,7 @@
     <w:p>
       <w:pPr>
         <w:rPr>
+          <w:rFonts w:hint="eastAsia"/>
           <w:sz w:val="40"/>
           <w:szCs w:val="40"/>
         </w:rPr>
@@ -1188,7 +1461,51 @@
           <w:sz w:val="40"/>
           <w:szCs w:val="40"/>
         </w:rPr>
-        <w:t xml:space="preserve"> = material, piada.</w:t>
+        <w:t xml:space="preserve"> = material</w:t>
+      </w:r>
+      <w:r>
+        <w:rPr>
+          <w:sz w:val="40"/>
+          <w:szCs w:val="40"/>
+        </w:rPr>
+        <w:t xml:space="preserve"> (para uma história, artigo, </w:t>
+      </w:r>
+      <w:proofErr w:type="spellStart"/>
+      <w:r>
+        <w:rPr>
+          <w:sz w:val="40"/>
+          <w:szCs w:val="40"/>
+        </w:rPr>
+        <w:t>etc</w:t>
+      </w:r>
+      <w:proofErr w:type="spellEnd"/>
+      <w:r>
+        <w:rPr>
+          <w:sz w:val="40"/>
+          <w:szCs w:val="40"/>
+        </w:rPr>
+        <w:t>)</w:t>
+      </w:r>
+      <w:r>
+        <w:rPr>
+          <w:sz w:val="40"/>
+          <w:szCs w:val="40"/>
+        </w:rPr>
+        <w:t>, piada</w:t>
+      </w:r>
+      <w:r>
+        <w:rPr>
+          <w:sz w:val="40"/>
+          <w:szCs w:val="40"/>
+        </w:rPr>
+        <w:t>, comédia</w:t>
+      </w:r>
+      <w:r>
+        <w:rPr>
+          <w:sz w:val="40"/>
+          <w:szCs w:val="40"/>
+        </w:rPr>
+        <w:t>.</w:t>
       </w:r>
     </w:p>
     <w:p>
@@ -1201,17 +1518,26 @@
       <w:r>
         <w:rPr>
           <w:rFonts w:hint="eastAsia"/>
-          <w:sz w:val="40"/>
-          <w:szCs w:val="40"/>
-        </w:rPr>
-        <w:t>けど</w:t>
-      </w:r>
-      <w:r>
-        <w:rPr>
-          <w:sz w:val="40"/>
-          <w:szCs w:val="40"/>
-        </w:rPr>
-        <w:t xml:space="preserve"> = por isso, contudo. </w:t>
+          <w:color w:val="806000" w:themeColor="accent4" w:themeShade="80"/>
+          <w:sz w:val="40"/>
+          <w:szCs w:val="40"/>
+        </w:rPr>
+        <w:t>から</w:t>
+      </w:r>
+      <w:r>
+        <w:rPr>
+          <w:sz w:val="40"/>
+          <w:szCs w:val="40"/>
+        </w:rPr>
+        <w:t xml:space="preserve"> = Está indicando causalidade. </w:t>
+      </w:r>
+      <w:r>
+        <w:rPr>
+          <w:sz w:val="40"/>
+          <w:szCs w:val="40"/>
+          <w:highlight w:val="green"/>
+        </w:rPr>
+        <w:t>[Capítulo 4.4]</w:t>
       </w:r>
     </w:p>
     <w:p>
@@ -1224,6 +1550,59 @@
       <w:r>
         <w:rPr>
           <w:rFonts w:hint="eastAsia"/>
+          <w:color w:val="806000" w:themeColor="accent4" w:themeShade="80"/>
+          <w:sz w:val="40"/>
+          <w:szCs w:val="40"/>
+        </w:rPr>
+        <w:t>で</w:t>
+      </w:r>
+      <w:r>
+        <w:rPr>
+          <w:sz w:val="40"/>
+          <w:szCs w:val="40"/>
+        </w:rPr>
+        <w:t xml:space="preserve"> = partícula que indica “meio pelo qual algo é feito”, pode significar “usando X, por meio de X, através de X</w:t>
+      </w:r>
+      <w:r>
+        <w:rPr>
+          <w:sz w:val="40"/>
+          <w:szCs w:val="40"/>
+        </w:rPr>
+        <w:t>, utilizando X</w:t>
+      </w:r>
+      <w:r>
+        <w:rPr>
+          <w:sz w:val="40"/>
+          <w:szCs w:val="40"/>
+        </w:rPr>
+        <w:t xml:space="preserve">”. </w:t>
+      </w:r>
+      <w:r>
+        <w:rPr>
+          <w:sz w:val="40"/>
+          <w:szCs w:val="40"/>
+          <w:highlight w:val="green"/>
+        </w:rPr>
+        <w:t>[Capítulo 3.8]</w:t>
+      </w:r>
+      <w:r>
+        <w:rPr>
+          <w:sz w:val="40"/>
+          <w:szCs w:val="40"/>
+        </w:rPr>
+        <w:t xml:space="preserve"> </w:t>
+      </w:r>
+    </w:p>
+    <w:p>
+      <w:pPr>
+        <w:rPr>
+          <w:sz w:val="40"/>
+          <w:szCs w:val="40"/>
+        </w:rPr>
+      </w:pPr>
+      <w:r>
+        <w:rPr>
+          <w:rFonts w:hint="eastAsia"/>
           <w:sz w:val="40"/>
           <w:szCs w:val="40"/>
         </w:rPr>
@@ -1234,16 +1613,46 @@
           <w:sz w:val="40"/>
           <w:szCs w:val="40"/>
         </w:rPr>
-        <w:t xml:space="preserve"> = mudar, alterar</w:t>
-      </w:r>
-      <w:bookmarkStart w:id="0" w:name="_GoBack"/>
-      <w:bookmarkEnd w:id="0"/>
-      <w:r>
-        <w:rPr>
-          <w:sz w:val="40"/>
-          <w:szCs w:val="40"/>
-        </w:rPr>
-        <w:t>.</w:t>
+        <w:t xml:space="preserve"> = mudar, alterar.</w:t>
+      </w:r>
+    </w:p>
+    <w:p>
+      <w:pPr>
+        <w:rPr>
+          <w:sz w:val="40"/>
+          <w:szCs w:val="40"/>
+        </w:rPr>
+      </w:pPr>
+      <w:r>
+        <w:rPr>
+          <w:rFonts w:hint="eastAsia"/>
+          <w:color w:val="806000" w:themeColor="accent4" w:themeShade="80"/>
+          <w:sz w:val="40"/>
+          <w:szCs w:val="40"/>
+        </w:rPr>
+        <w:t>けど</w:t>
+      </w:r>
+      <w:r>
+        <w:rPr>
+          <w:sz w:val="40"/>
+          <w:szCs w:val="40"/>
+        </w:rPr>
+        <w:t xml:space="preserve"> = mas, porém</w:t>
+      </w:r>
+      <w:r>
+        <w:rPr>
+          <w:sz w:val="40"/>
+          <w:szCs w:val="40"/>
+        </w:rPr>
+        <w:t xml:space="preserve">, contudo. </w:t>
+      </w:r>
+      <w:r>
+        <w:rPr>
+          <w:sz w:val="40"/>
+          <w:szCs w:val="40"/>
+          <w:highlight w:val="green"/>
+        </w:rPr>
+        <w:t>[Capítulo 4.4]</w:t>
       </w:r>
     </w:p>
     <w:sectPr>

--- a/AngelBeatsEstudos/ep01/parte01/links/link06.docx
+++ b/AngelBeatsEstudos/ep01/parte01/links/link06.docx
@@ -161,6 +161,15 @@
       </w:r>
       <w:r>
         <w:rPr>
+          <w:rFonts w:hint="eastAsia"/>
+          <w:sz w:val="40"/>
+          <w:szCs w:val="40"/>
+          <w:highlight w:val="lightGray"/>
+        </w:rPr>
+        <w:t>、</w:t>
+      </w:r>
+      <w:r>
+        <w:rPr>
           <w:sz w:val="40"/>
           <w:szCs w:val="40"/>
           <w:highlight w:val="lightGray"/>
@@ -304,7 +313,14 @@
           <w:sz w:val="40"/>
           <w:szCs w:val="40"/>
         </w:rPr>
-        <w:t xml:space="preserve">De acordo com </w:t>
+        <w:t xml:space="preserve"> De acordo com</w:t>
+      </w:r>
+      <w:r>
+        <w:rPr>
+          <w:sz w:val="40"/>
+          <w:szCs w:val="40"/>
+        </w:rPr>
+        <w:t xml:space="preserve"> </w:t>
       </w:r>
       <w:r>
         <w:rPr>
@@ -312,7 +328,7 @@
           <w:sz w:val="40"/>
           <w:szCs w:val="40"/>
         </w:rPr>
-        <w:t>isso que</w:t>
+        <w:t xml:space="preserve">o </w:t>
       </w:r>
       <w:r>
         <w:rPr>
@@ -320,7 +336,7 @@
           <w:sz w:val="40"/>
           <w:szCs w:val="40"/>
         </w:rPr>
-        <w:t xml:space="preserve"> </w:t>
+        <w:t xml:space="preserve">que </w:t>
       </w:r>
       <w:r>
         <w:rPr>
@@ -328,21 +344,14 @@
           <w:sz w:val="40"/>
           <w:szCs w:val="40"/>
         </w:rPr>
-        <w:t>digo</w:t>
-      </w:r>
-      <w:r>
-        <w:rPr>
-          <w:sz w:val="40"/>
-          <w:szCs w:val="40"/>
-        </w:rPr>
-        <w:t>, continuamos mudando após anulações.</w:t>
-      </w:r>
-      <w:r>
-        <w:rPr>
-          <w:sz w:val="40"/>
-          <w:szCs w:val="40"/>
-        </w:rPr>
-        <w:t xml:space="preserve"> (Anulações de nome)</w:t>
+        <w:t>lhe disse</w:t>
+      </w:r>
+      <w:r>
+        <w:rPr>
+          <w:sz w:val="40"/>
+          <w:szCs w:val="40"/>
+        </w:rPr>
+        <w:t>, após anulações, continuaremos a mudar/trocar “o nome da linha de frente”.</w:t>
       </w:r>
     </w:p>
     <w:p>
@@ -528,7 +537,6 @@
     <w:p>
       <w:pPr>
         <w:rPr>
-          <w:rFonts w:hint="eastAsia"/>
           <w:sz w:val="40"/>
           <w:szCs w:val="40"/>
         </w:rPr>
@@ -782,32 +790,32 @@
         </w:rPr>
         <w:instrText>);</w:instrText>
       </w:r>
+      <w:r>
+        <w:rPr>
+          <w:rFonts w:hint="eastAsia"/>
+          <w:sz w:val="40"/>
+          <w:szCs w:val="40"/>
+          <w:highlight w:val="lightGray"/>
+        </w:rPr>
+        <w:instrText>戦線</w:instrText>
+      </w:r>
+      <w:r>
+        <w:rPr>
+          <w:sz w:val="40"/>
+          <w:szCs w:val="40"/>
+          <w:highlight w:val="lightGray"/>
+        </w:rPr>
+        <w:instrText>)</w:instrText>
+      </w:r>
+      <w:r>
+        <w:rPr>
+          <w:sz w:val="40"/>
+          <w:szCs w:val="40"/>
+          <w:highlight w:val="lightGray"/>
+        </w:rPr>
+        <w:fldChar w:fldCharType="end"/>
+      </w:r>
       <w:proofErr w:type="gramStart"/>
-      <w:r>
-        <w:rPr>
-          <w:rFonts w:hint="eastAsia"/>
-          <w:sz w:val="40"/>
-          <w:szCs w:val="40"/>
-          <w:highlight w:val="lightGray"/>
-        </w:rPr>
-        <w:instrText>戦線</w:instrText>
-      </w:r>
-      <w:r>
-        <w:rPr>
-          <w:sz w:val="40"/>
-          <w:szCs w:val="40"/>
-          <w:highlight w:val="lightGray"/>
-        </w:rPr>
-        <w:instrText>)</w:instrText>
-      </w:r>
-      <w:r>
-        <w:rPr>
-          <w:sz w:val="40"/>
-          <w:szCs w:val="40"/>
-          <w:highlight w:val="lightGray"/>
-        </w:rPr>
-        <w:fldChar w:fldCharType="end"/>
-      </w:r>
       <w:r>
         <w:rPr>
           <w:sz w:val="40"/>
@@ -943,37 +951,57 @@
           <w:szCs w:val="40"/>
           <w:highlight w:val="lightGray"/>
         </w:rPr>
-        <w:ruby>
-          <w:rubyPr>
-            <w:rubyAlign w:val="distributeSpace"/>
-            <w:hps w:val="20"/>
-            <w:hpsRaise w:val="38"/>
-            <w:hpsBaseText w:val="40"/>
-            <w:lid w:val="ja-JP"/>
-          </w:rubyPr>
-          <w:rt>
-            <w:r>
-              <w:rPr>
-                <w:rFonts w:ascii="MS Mincho" w:eastAsia="MS Mincho" w:hAnsi="MS Mincho" w:hint="eastAsia"/>
-                <w:sz w:val="20"/>
-                <w:szCs w:val="40"/>
-                <w:highlight w:val="lightGray"/>
-              </w:rPr>
-              <w:t>ここち</w:t>
-            </w:r>
-          </w:rt>
-          <w:rubyBase>
-            <w:r>
-              <w:rPr>
-                <w:rFonts w:hint="eastAsia"/>
-                <w:sz w:val="40"/>
-                <w:szCs w:val="40"/>
-                <w:highlight w:val="lightGray"/>
-              </w:rPr>
-              <w:t>心地</w:t>
-            </w:r>
-          </w:rubyBase>
-        </w:ruby>
+        <w:fldChar w:fldCharType="begin"/>
+      </w:r>
+      <w:r>
+        <w:rPr>
+          <w:sz w:val="40"/>
+          <w:szCs w:val="40"/>
+          <w:highlight w:val="lightGray"/>
+        </w:rPr>
+        <w:instrText>EQ \* jc2 \* "Font:MS Mincho" \* hps20 \o\ad(\s\up 19(</w:instrText>
+      </w:r>
+      <w:r>
+        <w:rPr>
+          <w:rFonts w:ascii="MS Mincho" w:eastAsia="MS Mincho" w:hAnsi="MS Mincho" w:hint="eastAsia"/>
+          <w:sz w:val="20"/>
+          <w:szCs w:val="40"/>
+          <w:highlight w:val="lightGray"/>
+        </w:rPr>
+        <w:instrText>ここち</w:instrText>
+      </w:r>
+      <w:r>
+        <w:rPr>
+          <w:sz w:val="40"/>
+          <w:szCs w:val="40"/>
+          <w:highlight w:val="lightGray"/>
+        </w:rPr>
+        <w:instrText>);</w:instrText>
+      </w:r>
+      <w:r>
+        <w:rPr>
+          <w:rFonts w:hint="eastAsia"/>
+          <w:sz w:val="40"/>
+          <w:szCs w:val="40"/>
+          <w:highlight w:val="lightGray"/>
+        </w:rPr>
+        <w:instrText>心地</w:instrText>
+      </w:r>
+      <w:r>
+        <w:rPr>
+          <w:sz w:val="40"/>
+          <w:szCs w:val="40"/>
+          <w:highlight w:val="lightGray"/>
+        </w:rPr>
+        <w:instrText>)</w:instrText>
+      </w:r>
+      <w:r>
+        <w:rPr>
+          <w:sz w:val="40"/>
+          <w:szCs w:val="40"/>
+          <w:highlight w:val="lightGray"/>
+        </w:rPr>
+        <w:fldChar w:fldCharType="end"/>
       </w:r>
       <w:r>
         <w:rPr>
@@ -1073,7 +1101,14 @@
           <w:sz w:val="40"/>
           <w:szCs w:val="40"/>
         </w:rPr>
-        <w:t>frente Não sinto que estou vivo</w:t>
+        <w:t xml:space="preserve">frente Não </w:t>
+      </w:r>
+      <w:r>
+        <w:rPr>
+          <w:sz w:val="40"/>
+          <w:szCs w:val="40"/>
+        </w:rPr>
+        <w:t>tenho o sentimento de que vivi</w:t>
       </w:r>
       <w:r>
         <w:rPr>
@@ -1120,6 +1155,7 @@
           <w:sz w:val="40"/>
           <w:szCs w:val="40"/>
         </w:rPr>
+        <w:lastRenderedPageBreak/>
         <w:t>生きる</w:t>
       </w:r>
       <w:r>
@@ -1143,7 +1179,6 @@
           <w:sz w:val="40"/>
           <w:szCs w:val="40"/>
         </w:rPr>
-        <w:lastRenderedPageBreak/>
         <w:t>心地</w:t>
       </w:r>
       <w:r>
@@ -1184,37 +1219,57 @@
           <w:szCs w:val="40"/>
           <w:highlight w:val="lightGray"/>
         </w:rPr>
-        <w:ruby>
-          <w:rubyPr>
-            <w:rubyAlign w:val="distributeSpace"/>
-            <w:hps w:val="20"/>
-            <w:hpsRaise w:val="38"/>
-            <w:hpsBaseText w:val="40"/>
-            <w:lid w:val="ja-JP"/>
-          </w:rubyPr>
-          <w:rt>
-            <w:r>
-              <w:rPr>
-                <w:rFonts w:ascii="MS Mincho" w:eastAsia="MS Mincho" w:hAnsi="MS Mincho" w:hint="eastAsia"/>
-                <w:sz w:val="20"/>
-                <w:szCs w:val="40"/>
-                <w:highlight w:val="lightGray"/>
-              </w:rPr>
-              <w:t>かんぜん</w:t>
-            </w:r>
-          </w:rt>
-          <w:rubyBase>
-            <w:r>
-              <w:rPr>
-                <w:rFonts w:hint="eastAsia"/>
-                <w:sz w:val="40"/>
-                <w:szCs w:val="40"/>
-                <w:highlight w:val="lightGray"/>
-              </w:rPr>
-              <w:t>完全</w:t>
-            </w:r>
-          </w:rubyBase>
-        </w:ruby>
+        <w:fldChar w:fldCharType="begin"/>
+      </w:r>
+      <w:r>
+        <w:rPr>
+          <w:sz w:val="40"/>
+          <w:szCs w:val="40"/>
+          <w:highlight w:val="lightGray"/>
+        </w:rPr>
+        <w:instrText>EQ \* jc2 \* "Font:MS Mincho" \* hps20 \o\ad(\s\up 19(</w:instrText>
+      </w:r>
+      <w:r>
+        <w:rPr>
+          <w:rFonts w:ascii="MS Mincho" w:eastAsia="MS Mincho" w:hAnsi="MS Mincho" w:hint="eastAsia"/>
+          <w:sz w:val="20"/>
+          <w:szCs w:val="40"/>
+          <w:highlight w:val="lightGray"/>
+        </w:rPr>
+        <w:instrText>かんぜん</w:instrText>
+      </w:r>
+      <w:r>
+        <w:rPr>
+          <w:sz w:val="40"/>
+          <w:szCs w:val="40"/>
+          <w:highlight w:val="lightGray"/>
+        </w:rPr>
+        <w:instrText>);</w:instrText>
+      </w:r>
+      <w:r>
+        <w:rPr>
+          <w:rFonts w:hint="eastAsia"/>
+          <w:sz w:val="40"/>
+          <w:szCs w:val="40"/>
+          <w:highlight w:val="lightGray"/>
+        </w:rPr>
+        <w:instrText>完全</w:instrText>
+      </w:r>
+      <w:r>
+        <w:rPr>
+          <w:sz w:val="40"/>
+          <w:szCs w:val="40"/>
+          <w:highlight w:val="lightGray"/>
+        </w:rPr>
+        <w:instrText>)</w:instrText>
+      </w:r>
+      <w:r>
+        <w:rPr>
+          <w:sz w:val="40"/>
+          <w:szCs w:val="40"/>
+          <w:highlight w:val="lightGray"/>
+        </w:rPr>
+        <w:fldChar w:fldCharType="end"/>
       </w:r>
       <w:r>
         <w:rPr>
@@ -1296,37 +1351,57 @@
           <w:szCs w:val="40"/>
           <w:highlight w:val="lightGray"/>
         </w:rPr>
-        <w:ruby>
-          <w:rubyPr>
-            <w:rubyAlign w:val="distributeSpace"/>
-            <w:hps w:val="20"/>
-            <w:hpsRaise w:val="38"/>
-            <w:hpsBaseText w:val="40"/>
-            <w:lid w:val="ja-JP"/>
-          </w:rubyPr>
-          <w:rt>
-            <w:r>
-              <w:rPr>
-                <w:rFonts w:ascii="MS Mincho" w:eastAsia="MS Mincho" w:hAnsi="MS Mincho" w:hint="eastAsia"/>
-                <w:sz w:val="20"/>
-                <w:szCs w:val="40"/>
-                <w:highlight w:val="lightGray"/>
-              </w:rPr>
-              <w:t>か</w:t>
-            </w:r>
-          </w:rt>
-          <w:rubyBase>
-            <w:r>
-              <w:rPr>
-                <w:rFonts w:hint="eastAsia"/>
-                <w:sz w:val="40"/>
-                <w:szCs w:val="40"/>
-                <w:highlight w:val="lightGray"/>
-              </w:rPr>
-              <w:t>変</w:t>
-            </w:r>
-          </w:rubyBase>
-        </w:ruby>
+        <w:fldChar w:fldCharType="begin"/>
+      </w:r>
+      <w:r>
+        <w:rPr>
+          <w:sz w:val="40"/>
+          <w:szCs w:val="40"/>
+          <w:highlight w:val="lightGray"/>
+        </w:rPr>
+        <w:instrText>EQ \* jc2 \* "Font:MS Mincho" \* hps20 \o\ad(\s\up 19(</w:instrText>
+      </w:r>
+      <w:r>
+        <w:rPr>
+          <w:rFonts w:ascii="MS Mincho" w:eastAsia="MS Mincho" w:hAnsi="MS Mincho" w:hint="eastAsia"/>
+          <w:sz w:val="20"/>
+          <w:szCs w:val="40"/>
+          <w:highlight w:val="lightGray"/>
+        </w:rPr>
+        <w:instrText>か</w:instrText>
+      </w:r>
+      <w:r>
+        <w:rPr>
+          <w:sz w:val="40"/>
+          <w:szCs w:val="40"/>
+          <w:highlight w:val="lightGray"/>
+        </w:rPr>
+        <w:instrText>);</w:instrText>
+      </w:r>
+      <w:r>
+        <w:rPr>
+          <w:rFonts w:hint="eastAsia"/>
+          <w:sz w:val="40"/>
+          <w:szCs w:val="40"/>
+          <w:highlight w:val="lightGray"/>
+        </w:rPr>
+        <w:instrText>変</w:instrText>
+      </w:r>
+      <w:r>
+        <w:rPr>
+          <w:sz w:val="40"/>
+          <w:szCs w:val="40"/>
+          <w:highlight w:val="lightGray"/>
+        </w:rPr>
+        <w:instrText>)</w:instrText>
+      </w:r>
+      <w:r>
+        <w:rPr>
+          <w:sz w:val="40"/>
+          <w:szCs w:val="40"/>
+          <w:highlight w:val="lightGray"/>
+        </w:rPr>
+        <w:fldChar w:fldCharType="end"/>
       </w:r>
       <w:r>
         <w:rPr>
@@ -1365,14 +1440,14 @@
           <w:sz w:val="40"/>
           <w:szCs w:val="40"/>
         </w:rPr>
-        <w:t>mudamos em 1 dia</w:t>
-      </w:r>
-      <w:r>
-        <w:rPr>
-          <w:sz w:val="40"/>
-          <w:szCs w:val="40"/>
-        </w:rPr>
-        <w:t>, contudo..</w:t>
+        <w:t xml:space="preserve">mudamos </w:t>
+      </w:r>
+      <w:r>
+        <w:rPr>
+          <w:sz w:val="40"/>
+          <w:szCs w:val="40"/>
+        </w:rPr>
+        <w:t xml:space="preserve">, portanto, </w:t>
       </w:r>
       <w:bookmarkStart w:id="0" w:name="_GoBack"/>
       <w:bookmarkEnd w:id="0"/>
@@ -1381,6 +1456,13 @@
           <w:sz w:val="40"/>
           <w:szCs w:val="40"/>
         </w:rPr>
+        <w:t>em 1 dia</w:t>
+      </w:r>
+      <w:r>
+        <w:rPr>
+          <w:sz w:val="40"/>
+          <w:szCs w:val="40"/>
+        </w:rPr>
         <w:t>.</w:t>
       </w:r>
       <w:r>
@@ -1391,7 +1473,6 @@
         <w:t xml:space="preserve"> (</w:t>
       </w:r>
       <w:proofErr w:type="spellStart"/>
-      <w:proofErr w:type="gramStart"/>
       <w:r>
         <w:rPr>
           <w:sz w:val="40"/>
@@ -1400,7 +1481,6 @@
         <w:t>lit</w:t>
       </w:r>
       <w:proofErr w:type="spellEnd"/>
-      <w:proofErr w:type="gramEnd"/>
       <w:r>
         <w:rPr>
           <w:sz w:val="40"/>
@@ -1443,7 +1523,6 @@
     <w:p>
       <w:pPr>
         <w:rPr>
-          <w:rFonts w:hint="eastAsia"/>
           <w:sz w:val="40"/>
           <w:szCs w:val="40"/>
         </w:rPr>
@@ -1644,7 +1723,35 @@
           <w:sz w:val="40"/>
           <w:szCs w:val="40"/>
         </w:rPr>
-        <w:t xml:space="preserve">, contudo. </w:t>
+        <w:t>,</w:t>
+      </w:r>
+      <w:r>
+        <w:rPr>
+          <w:sz w:val="40"/>
+          <w:szCs w:val="40"/>
+        </w:rPr>
+        <w:t xml:space="preserve"> </w:t>
+      </w:r>
+      <w:r>
+        <w:rPr>
+          <w:sz w:val="40"/>
+          <w:szCs w:val="40"/>
+        </w:rPr>
+        <w:t>contudo</w:t>
+      </w:r>
+      <w:r>
+        <w:rPr>
+          <w:sz w:val="40"/>
+          <w:szCs w:val="40"/>
+        </w:rPr>
+        <w:t>, portanto</w:t>
+      </w:r>
+      <w:r>
+        <w:rPr>
+          <w:sz w:val="40"/>
+          <w:szCs w:val="40"/>
+        </w:rPr>
+        <w:t xml:space="preserve">. </w:t>
       </w:r>
       <w:r>
         <w:rPr>

--- a/AngelBeatsEstudos/ep01/parte01/links/link06.docx
+++ b/AngelBeatsEstudos/ep01/parte01/links/link06.docx
@@ -20,7 +20,7 @@
       <w:r>
         <w:rPr>
           <w:rFonts w:hint="eastAsia"/>
-          <w:color w:val="1F4E79" w:themeColor="accent1" w:themeShade="80"/>
+          <w:color w:val="000000" w:themeColor="text1"/>
           <w:sz w:val="40"/>
           <w:szCs w:val="40"/>
           <w:highlight w:val="lightGray"/>
@@ -29,100 +29,7 @@
       </w:r>
       <w:r>
         <w:rPr>
-          <w:color w:val="1F4E79" w:themeColor="accent1" w:themeShade="80"/>
-          <w:sz w:val="40"/>
-          <w:szCs w:val="40"/>
-          <w:highlight w:val="lightGray"/>
-        </w:rPr>
-        <w:fldChar w:fldCharType="begin"/>
-      </w:r>
-      <w:r>
-        <w:rPr>
-          <w:color w:val="1F4E79" w:themeColor="accent1" w:themeShade="80"/>
-          <w:sz w:val="40"/>
-          <w:szCs w:val="40"/>
-          <w:highlight w:val="lightGray"/>
-        </w:rPr>
-        <w:instrText>EQ \* jc2 \* "Font:MS Mincho" \* hps20 \o\ad(\s\up 19(</w:instrText>
-      </w:r>
-      <w:r>
-        <w:rPr>
-          <w:rFonts w:ascii="MS Mincho" w:eastAsia="MS Mincho" w:hAnsi="MS Mincho" w:hint="eastAsia"/>
-          <w:color w:val="1F4E79" w:themeColor="accent1" w:themeShade="80"/>
-          <w:sz w:val="20"/>
-          <w:szCs w:val="40"/>
-          <w:highlight w:val="lightGray"/>
-        </w:rPr>
-        <w:instrText>い</w:instrText>
-      </w:r>
-      <w:r>
-        <w:rPr>
-          <w:color w:val="1F4E79" w:themeColor="accent1" w:themeShade="80"/>
-          <w:sz w:val="40"/>
-          <w:szCs w:val="40"/>
-          <w:highlight w:val="lightGray"/>
-        </w:rPr>
-        <w:instrText>);</w:instrText>
-      </w:r>
-      <w:r>
-        <w:rPr>
-          <w:rFonts w:hint="eastAsia"/>
-          <w:color w:val="1F4E79" w:themeColor="accent1" w:themeShade="80"/>
-          <w:sz w:val="40"/>
-          <w:szCs w:val="40"/>
-          <w:highlight w:val="lightGray"/>
-        </w:rPr>
-        <w:instrText>言</w:instrText>
-      </w:r>
-      <w:r>
-        <w:rPr>
-          <w:color w:val="1F4E79" w:themeColor="accent1" w:themeShade="80"/>
-          <w:sz w:val="40"/>
-          <w:szCs w:val="40"/>
-          <w:highlight w:val="lightGray"/>
-        </w:rPr>
-        <w:instrText>)</w:instrText>
-      </w:r>
-      <w:r>
-        <w:rPr>
-          <w:color w:val="1F4E79" w:themeColor="accent1" w:themeShade="80"/>
-          <w:sz w:val="40"/>
-          <w:szCs w:val="40"/>
-          <w:highlight w:val="lightGray"/>
-        </w:rPr>
-        <w:fldChar w:fldCharType="end"/>
-      </w:r>
-      <w:r>
-        <w:rPr>
-          <w:rFonts w:hint="eastAsia"/>
-          <w:color w:val="1F4E79" w:themeColor="accent1" w:themeShade="80"/>
-          <w:sz w:val="40"/>
-          <w:szCs w:val="40"/>
-          <w:highlight w:val="lightGray"/>
-        </w:rPr>
-        <w:t>う</w:t>
-      </w:r>
-      <w:r>
-        <w:rPr>
-          <w:rFonts w:hint="eastAsia"/>
-          <w:color w:val="1F4E79" w:themeColor="accent1" w:themeShade="80"/>
-          <w:sz w:val="40"/>
-          <w:szCs w:val="40"/>
-          <w:highlight w:val="lightGray"/>
-        </w:rPr>
-        <w:t>こと</w:t>
-      </w:r>
-      <w:r>
-        <w:rPr>
-          <w:rFonts w:hint="eastAsia"/>
-          <w:sz w:val="40"/>
-          <w:szCs w:val="40"/>
-          <w:highlight w:val="lightGray"/>
-        </w:rPr>
-        <w:t>により</w:t>
-      </w:r>
-      <w:r>
-        <w:rPr>
+          <w:color w:val="000000" w:themeColor="text1"/>
           <w:sz w:val="40"/>
           <w:szCs w:val="40"/>
           <w:highlight w:val="lightGray"/>
@@ -139,22 +46,24 @@
             <w:r>
               <w:rPr>
                 <w:rFonts w:ascii="MS Mincho" w:eastAsia="MS Mincho" w:hAnsi="MS Mincho" w:hint="eastAsia"/>
+                <w:color w:val="000000" w:themeColor="text1"/>
                 <w:sz w:val="20"/>
                 <w:szCs w:val="40"/>
                 <w:highlight w:val="lightGray"/>
               </w:rPr>
-              <w:t>はき</w:t>
+              <w:t>い</w:t>
             </w:r>
           </w:rt>
           <w:rubyBase>
             <w:r>
               <w:rPr>
                 <w:rFonts w:hint="eastAsia"/>
+                <w:color w:val="000000" w:themeColor="text1"/>
                 <w:sz w:val="40"/>
                 <w:szCs w:val="40"/>
                 <w:highlight w:val="lightGray"/>
               </w:rPr>
-              <w:t>破棄</w:t>
+              <w:t>言</w:t>
             </w:r>
           </w:rubyBase>
         </w:ruby>
@@ -162,11 +71,31 @@
       <w:r>
         <w:rPr>
           <w:rFonts w:hint="eastAsia"/>
-          <w:sz w:val="40"/>
-          <w:szCs w:val="40"/>
-          <w:highlight w:val="lightGray"/>
-        </w:rPr>
-        <w:t>、</w:t>
+          <w:color w:val="000000" w:themeColor="text1"/>
+          <w:sz w:val="40"/>
+          <w:szCs w:val="40"/>
+          <w:highlight w:val="lightGray"/>
+        </w:rPr>
+        <w:t>う</w:t>
+      </w:r>
+      <w:r>
+        <w:rPr>
+          <w:rFonts w:hint="eastAsia"/>
+          <w:color w:val="000000" w:themeColor="text1"/>
+          <w:sz w:val="40"/>
+          <w:szCs w:val="40"/>
+          <w:highlight w:val="lightGray"/>
+        </w:rPr>
+        <w:t>こと</w:t>
+      </w:r>
+      <w:r>
+        <w:rPr>
+          <w:rFonts w:hint="eastAsia"/>
+          <w:sz w:val="40"/>
+          <w:szCs w:val="40"/>
+          <w:highlight w:val="lightGray"/>
+        </w:rPr>
+        <w:t>により</w:t>
       </w:r>
       <w:r>
         <w:rPr>
@@ -190,7 +119,7 @@
                 <w:szCs w:val="40"/>
                 <w:highlight w:val="lightGray"/>
               </w:rPr>
-              <w:t>いこう</w:t>
+              <w:t>はき</w:t>
             </w:r>
           </w:rt>
           <w:rubyBase>
@@ -201,10 +130,19 @@
                 <w:szCs w:val="40"/>
                 <w:highlight w:val="lightGray"/>
               </w:rPr>
-              <w:t>以降</w:t>
+              <w:t>破棄</w:t>
             </w:r>
           </w:rubyBase>
         </w:ruby>
+      </w:r>
+      <w:r>
+        <w:rPr>
+          <w:rFonts w:hint="eastAsia"/>
+          <w:sz w:val="40"/>
+          <w:szCs w:val="40"/>
+          <w:highlight w:val="lightGray"/>
+        </w:rPr>
+        <w:t>、</w:t>
       </w:r>
       <w:r>
         <w:rPr>
@@ -228,7 +166,7 @@
                 <w:szCs w:val="40"/>
                 <w:highlight w:val="lightGray"/>
               </w:rPr>
-              <w:t>へんせん</w:t>
+              <w:t>いこう</w:t>
             </w:r>
           </w:rt>
           <w:rubyBase>
@@ -239,19 +177,10 @@
                 <w:szCs w:val="40"/>
                 <w:highlight w:val="lightGray"/>
               </w:rPr>
-              <w:t>変遷</w:t>
+              <w:t>以降</w:t>
             </w:r>
           </w:rubyBase>
         </w:ruby>
-      </w:r>
-      <w:r>
-        <w:rPr>
-          <w:rFonts w:hint="eastAsia"/>
-          <w:sz w:val="40"/>
-          <w:szCs w:val="40"/>
-          <w:highlight w:val="lightGray"/>
-        </w:rPr>
-        <w:t>を</w:t>
       </w:r>
       <w:r>
         <w:rPr>
@@ -275,7 +204,7 @@
                 <w:szCs w:val="40"/>
                 <w:highlight w:val="lightGray"/>
               </w:rPr>
-              <w:t>つづ</w:t>
+              <w:t>へんせん</w:t>
             </w:r>
           </w:rt>
           <w:rubyBase>
@@ -286,7 +215,7 @@
                 <w:szCs w:val="40"/>
                 <w:highlight w:val="lightGray"/>
               </w:rPr>
-              <w:t>続</w:t>
+              <w:t>変遷</w:t>
             </w:r>
           </w:rubyBase>
         </w:ruby>
@@ -298,362 +227,7 @@
           <w:szCs w:val="40"/>
           <w:highlight w:val="lightGray"/>
         </w:rPr>
-        <w:t>けるわ。</w:t>
-      </w:r>
-    </w:p>
-    <w:p>
-      <w:pPr>
-        <w:rPr>
-          <w:sz w:val="40"/>
-          <w:szCs w:val="40"/>
-        </w:rPr>
-      </w:pPr>
-      <w:r>
-        <w:rPr>
-          <w:sz w:val="40"/>
-          <w:szCs w:val="40"/>
-        </w:rPr>
-        <w:t xml:space="preserve"> De acordo com</w:t>
-      </w:r>
-      <w:r>
-        <w:rPr>
-          <w:sz w:val="40"/>
-          <w:szCs w:val="40"/>
-        </w:rPr>
-        <w:t xml:space="preserve"> </w:t>
-      </w:r>
-      <w:r>
-        <w:rPr>
-          <w:color w:val="1F4E79" w:themeColor="accent1" w:themeShade="80"/>
-          <w:sz w:val="40"/>
-          <w:szCs w:val="40"/>
-        </w:rPr>
-        <w:t xml:space="preserve">o </w:t>
-      </w:r>
-      <w:r>
-        <w:rPr>
-          <w:color w:val="1F4E79" w:themeColor="accent1" w:themeShade="80"/>
-          <w:sz w:val="40"/>
-          <w:szCs w:val="40"/>
-        </w:rPr>
-        <w:t xml:space="preserve">que </w:t>
-      </w:r>
-      <w:r>
-        <w:rPr>
-          <w:color w:val="1F4E79" w:themeColor="accent1" w:themeShade="80"/>
-          <w:sz w:val="40"/>
-          <w:szCs w:val="40"/>
-        </w:rPr>
-        <w:t>lhe disse</w:t>
-      </w:r>
-      <w:r>
-        <w:rPr>
-          <w:sz w:val="40"/>
-          <w:szCs w:val="40"/>
-        </w:rPr>
-        <w:t>, após anulações, continuaremos a mudar/trocar “o nome da linha de frente”.</w:t>
-      </w:r>
-    </w:p>
-    <w:p>
-      <w:pPr>
-        <w:rPr>
-          <w:sz w:val="40"/>
-          <w:szCs w:val="40"/>
-        </w:rPr>
-      </w:pPr>
-      <w:r>
-        <w:rPr>
-          <w:rFonts w:hint="eastAsia"/>
-          <w:color w:val="806000" w:themeColor="accent4" w:themeShade="80"/>
-          <w:sz w:val="40"/>
-          <w:szCs w:val="40"/>
-        </w:rPr>
-        <w:t>と言う</w:t>
-      </w:r>
-      <w:r>
-        <w:rPr>
-          <w:color w:val="806000" w:themeColor="accent4" w:themeShade="80"/>
-          <w:sz w:val="40"/>
-          <w:szCs w:val="40"/>
-        </w:rPr>
-        <w:t xml:space="preserve"> </w:t>
-      </w:r>
-      <w:r>
-        <w:rPr>
-          <w:sz w:val="40"/>
-          <w:szCs w:val="40"/>
-        </w:rPr>
-        <w:t xml:space="preserve">= </w:t>
-      </w:r>
-      <w:r>
-        <w:rPr>
-          <w:sz w:val="40"/>
-          <w:szCs w:val="40"/>
-        </w:rPr>
-        <w:t>Está reformulando a sentença. Nes</w:t>
-      </w:r>
-      <w:r>
-        <w:rPr>
-          <w:sz w:val="40"/>
-          <w:szCs w:val="40"/>
-        </w:rPr>
-        <w:t>se caso está dando uma ideia de</w:t>
-      </w:r>
-      <w:r>
-        <w:rPr>
-          <w:sz w:val="40"/>
-          <w:szCs w:val="40"/>
-        </w:rPr>
-        <w:t>: “que eu digo/disse”</w:t>
-      </w:r>
-      <w:r>
-        <w:rPr>
-          <w:sz w:val="40"/>
-          <w:szCs w:val="40"/>
-        </w:rPr>
-        <w:t xml:space="preserve">. </w:t>
-      </w:r>
-      <w:r>
-        <w:rPr>
-          <w:sz w:val="40"/>
-          <w:szCs w:val="40"/>
-          <w:highlight w:val="green"/>
-        </w:rPr>
-        <w:t>[Capítulo 4.12]</w:t>
-      </w:r>
-    </w:p>
-    <w:p>
-      <w:pPr>
-        <w:rPr>
-          <w:color w:val="000000" w:themeColor="text1"/>
-          <w:sz w:val="40"/>
-          <w:szCs w:val="40"/>
-        </w:rPr>
-      </w:pPr>
-      <w:r>
-        <w:rPr>
-          <w:rFonts w:hint="eastAsia"/>
-          <w:color w:val="000000" w:themeColor="text1"/>
-          <w:sz w:val="40"/>
-          <w:szCs w:val="40"/>
-        </w:rPr>
-        <w:t>と言うこと</w:t>
-      </w:r>
-      <w:r>
-        <w:rPr>
-          <w:color w:val="000000" w:themeColor="text1"/>
-          <w:sz w:val="40"/>
-          <w:szCs w:val="40"/>
-        </w:rPr>
-        <w:t xml:space="preserve"> = </w:t>
-      </w:r>
-      <w:r>
-        <w:rPr>
-          <w:color w:val="000000" w:themeColor="text1"/>
-          <w:sz w:val="40"/>
-          <w:szCs w:val="40"/>
-        </w:rPr>
-        <w:t>i</w:t>
-      </w:r>
-      <w:r>
-        <w:rPr>
-          <w:color w:val="000000" w:themeColor="text1"/>
-          <w:sz w:val="40"/>
-          <w:szCs w:val="40"/>
-        </w:rPr>
-        <w:t xml:space="preserve">sso que </w:t>
-      </w:r>
-      <w:r>
-        <w:rPr>
-          <w:color w:val="000000" w:themeColor="text1"/>
-          <w:sz w:val="40"/>
-          <w:szCs w:val="40"/>
-        </w:rPr>
-        <w:t>digo</w:t>
-      </w:r>
-      <w:r>
-        <w:rPr>
-          <w:color w:val="000000" w:themeColor="text1"/>
-          <w:sz w:val="40"/>
-          <w:szCs w:val="40"/>
-        </w:rPr>
-        <w:t xml:space="preserve">, essa coisa que </w:t>
-      </w:r>
-      <w:r>
-        <w:rPr>
-          <w:color w:val="000000" w:themeColor="text1"/>
-          <w:sz w:val="40"/>
-          <w:szCs w:val="40"/>
-        </w:rPr>
-        <w:t>digo.</w:t>
-      </w:r>
-    </w:p>
-    <w:p>
-      <w:pPr>
-        <w:rPr>
-          <w:sz w:val="40"/>
-          <w:szCs w:val="40"/>
-        </w:rPr>
-      </w:pPr>
-      <w:r>
-        <w:rPr>
-          <w:rFonts w:hint="eastAsia"/>
-          <w:color w:val="806000" w:themeColor="accent4" w:themeShade="80"/>
-          <w:sz w:val="40"/>
-          <w:szCs w:val="40"/>
-        </w:rPr>
-        <w:t>により</w:t>
-      </w:r>
-      <w:r>
-        <w:rPr>
-          <w:sz w:val="40"/>
-          <w:szCs w:val="40"/>
-        </w:rPr>
-        <w:t xml:space="preserve"> = de acordo com.</w:t>
-      </w:r>
-      <w:r>
-        <w:rPr>
-          <w:sz w:val="40"/>
-          <w:szCs w:val="40"/>
-        </w:rPr>
-        <w:t xml:space="preserve"> [</w:t>
-      </w:r>
-      <w:r>
-        <w:rPr>
-          <w:color w:val="806000" w:themeColor="accent4" w:themeShade="80"/>
-          <w:sz w:val="40"/>
-          <w:szCs w:val="40"/>
-        </w:rPr>
-        <w:t>Expressão</w:t>
-      </w:r>
-      <w:r>
-        <w:rPr>
-          <w:sz w:val="40"/>
-          <w:szCs w:val="40"/>
-        </w:rPr>
-        <w:t>]</w:t>
-      </w:r>
-    </w:p>
-    <w:p>
-      <w:pPr>
-        <w:rPr>
-          <w:sz w:val="40"/>
-          <w:szCs w:val="40"/>
-        </w:rPr>
-      </w:pPr>
-      <w:r>
-        <w:rPr>
-          <w:rFonts w:hint="eastAsia"/>
-          <w:sz w:val="40"/>
-          <w:szCs w:val="40"/>
-        </w:rPr>
-        <w:t>破棄</w:t>
-      </w:r>
-      <w:r>
-        <w:rPr>
-          <w:sz w:val="40"/>
-          <w:szCs w:val="40"/>
-        </w:rPr>
-        <w:t xml:space="preserve"> = anulação, reversão (de alguma decisão original).</w:t>
-      </w:r>
-    </w:p>
-    <w:p>
-      <w:pPr>
-        <w:rPr>
-          <w:sz w:val="40"/>
-          <w:szCs w:val="40"/>
-        </w:rPr>
-      </w:pPr>
-      <w:r>
-        <w:rPr>
-          <w:rFonts w:hint="eastAsia"/>
-          <w:sz w:val="40"/>
-          <w:szCs w:val="40"/>
-        </w:rPr>
-        <w:t>以降</w:t>
-      </w:r>
-      <w:r>
-        <w:rPr>
-          <w:sz w:val="40"/>
-          <w:szCs w:val="40"/>
-        </w:rPr>
-        <w:t xml:space="preserve"> = depois disso, desde então</w:t>
-      </w:r>
-      <w:r>
-        <w:rPr>
-          <w:sz w:val="40"/>
-          <w:szCs w:val="40"/>
-        </w:rPr>
-        <w:t>, após</w:t>
-      </w:r>
-      <w:r>
-        <w:rPr>
-          <w:sz w:val="40"/>
-          <w:szCs w:val="40"/>
-        </w:rPr>
-        <w:t>.</w:t>
-      </w:r>
-    </w:p>
-    <w:p>
-      <w:pPr>
-        <w:rPr>
-          <w:sz w:val="40"/>
-          <w:szCs w:val="40"/>
-        </w:rPr>
-      </w:pPr>
-      <w:r>
-        <w:rPr>
-          <w:rFonts w:hint="eastAsia"/>
-          <w:sz w:val="40"/>
-          <w:szCs w:val="40"/>
-        </w:rPr>
-        <w:t>変遷</w:t>
-      </w:r>
-      <w:r>
-        <w:rPr>
-          <w:sz w:val="40"/>
-          <w:szCs w:val="40"/>
-        </w:rPr>
-        <w:t xml:space="preserve"> = transição, mudança.</w:t>
-      </w:r>
-    </w:p>
-    <w:p>
-      <w:pPr>
-        <w:rPr>
-          <w:sz w:val="40"/>
-          <w:szCs w:val="40"/>
-        </w:rPr>
-      </w:pPr>
-      <w:r>
-        <w:rPr>
-          <w:rFonts w:hint="eastAsia"/>
-          <w:sz w:val="40"/>
-          <w:szCs w:val="40"/>
-        </w:rPr>
-        <w:t>続ける</w:t>
-      </w:r>
-      <w:r>
-        <w:rPr>
-          <w:sz w:val="40"/>
-          <w:szCs w:val="40"/>
-        </w:rPr>
-        <w:t xml:space="preserve"> = continuar, manter.</w:t>
-      </w:r>
-    </w:p>
-    <w:p>
-      <w:pPr>
-        <w:rPr>
-          <w:sz w:val="40"/>
-          <w:szCs w:val="40"/>
-        </w:rPr>
-      </w:pPr>
-      <w:r>
-        <w:rPr>
-          <w:sz w:val="40"/>
-          <w:szCs w:val="40"/>
-          <w:highlight w:val="lightGray"/>
-        </w:rPr>
-        <w:t xml:space="preserve">16- </w:t>
+        <w:t>を</w:t>
       </w:r>
       <w:r>
         <w:rPr>
@@ -677,7 +251,7 @@
                 <w:szCs w:val="40"/>
                 <w:highlight w:val="lightGray"/>
               </w:rPr>
-              <w:t>いま</w:t>
+              <w:t>つづ</w:t>
             </w:r>
           </w:rt>
           <w:rubyBase>
@@ -688,7 +262,7 @@
                 <w:szCs w:val="40"/>
                 <w:highlight w:val="lightGray"/>
               </w:rPr>
-              <w:t>今</w:t>
+              <w:t>続</w:t>
             </w:r>
           </w:rubyBase>
         </w:ruby>
@@ -700,15 +274,340 @@
           <w:szCs w:val="40"/>
           <w:highlight w:val="lightGray"/>
         </w:rPr>
-        <w:t>は</w:t>
-      </w:r>
-      <w:r>
-        <w:rPr>
-          <w:sz w:val="40"/>
-          <w:szCs w:val="40"/>
-          <w:highlight w:val="lightGray"/>
-        </w:rPr>
-        <w:t xml:space="preserve"> “</w:t>
+        <w:t>けるわ。</w:t>
+      </w:r>
+    </w:p>
+    <w:p>
+      <w:pPr>
+        <w:rPr>
+          <w:rFonts w:hint="eastAsia"/>
+          <w:sz w:val="40"/>
+          <w:szCs w:val="40"/>
+        </w:rPr>
+      </w:pPr>
+      <w:r>
+        <w:rPr>
+          <w:sz w:val="40"/>
+          <w:szCs w:val="40"/>
+        </w:rPr>
+        <w:t xml:space="preserve">Falando da anulação devido a isso que eu disse, </w:t>
+      </w:r>
+      <w:r>
+        <w:rPr>
+          <w:sz w:val="40"/>
+          <w:szCs w:val="40"/>
+        </w:rPr>
+        <w:t>continuamos</w:t>
+      </w:r>
+      <w:r>
+        <w:rPr>
+          <w:sz w:val="40"/>
+          <w:szCs w:val="40"/>
+        </w:rPr>
+        <w:t>, desde então,</w:t>
+      </w:r>
+      <w:r>
+        <w:rPr>
+          <w:sz w:val="40"/>
+          <w:szCs w:val="40"/>
+        </w:rPr>
+        <w:t xml:space="preserve"> com</w:t>
+      </w:r>
+      <w:r>
+        <w:rPr>
+          <w:sz w:val="40"/>
+          <w:szCs w:val="40"/>
+        </w:rPr>
+        <w:t xml:space="preserve"> alterações.</w:t>
+      </w:r>
+    </w:p>
+    <w:p>
+      <w:pPr>
+        <w:rPr>
+          <w:sz w:val="40"/>
+          <w:szCs w:val="40"/>
+        </w:rPr>
+      </w:pPr>
+      <w:r>
+        <w:rPr>
+          <w:rFonts w:hint="eastAsia"/>
+          <w:color w:val="806000" w:themeColor="accent4" w:themeShade="80"/>
+          <w:sz w:val="40"/>
+          <w:szCs w:val="40"/>
+        </w:rPr>
+        <w:t>と言う</w:t>
+      </w:r>
+      <w:r>
+        <w:rPr>
+          <w:color w:val="806000" w:themeColor="accent4" w:themeShade="80"/>
+          <w:sz w:val="40"/>
+          <w:szCs w:val="40"/>
+        </w:rPr>
+        <w:t xml:space="preserve"> </w:t>
+      </w:r>
+      <w:r>
+        <w:rPr>
+          <w:sz w:val="40"/>
+          <w:szCs w:val="40"/>
+        </w:rPr>
+        <w:t xml:space="preserve">= </w:t>
+      </w:r>
+      <w:r>
+        <w:rPr>
+          <w:sz w:val="40"/>
+          <w:szCs w:val="40"/>
+        </w:rPr>
+        <w:t>Está reformulando a sentença. Nes</w:t>
+      </w:r>
+      <w:r>
+        <w:rPr>
+          <w:sz w:val="40"/>
+          <w:szCs w:val="40"/>
+        </w:rPr>
+        <w:t>se caso está dando uma ideia de</w:t>
+      </w:r>
+      <w:r>
+        <w:rPr>
+          <w:sz w:val="40"/>
+          <w:szCs w:val="40"/>
+        </w:rPr>
+        <w:t>: “que eu digo/disse”</w:t>
+      </w:r>
+      <w:r>
+        <w:rPr>
+          <w:sz w:val="40"/>
+          <w:szCs w:val="40"/>
+        </w:rPr>
+        <w:t xml:space="preserve">. </w:t>
+      </w:r>
+      <w:r>
+        <w:rPr>
+          <w:sz w:val="40"/>
+          <w:szCs w:val="40"/>
+          <w:highlight w:val="green"/>
+        </w:rPr>
+        <w:t>[Capítulo 4.12]</w:t>
+      </w:r>
+    </w:p>
+    <w:p>
+      <w:pPr>
+        <w:rPr>
+          <w:sz w:val="40"/>
+          <w:szCs w:val="40"/>
+        </w:rPr>
+      </w:pPr>
+      <w:r>
+        <w:rPr>
+          <w:rFonts w:hint="eastAsia"/>
+          <w:color w:val="806000" w:themeColor="accent4" w:themeShade="80"/>
+          <w:sz w:val="40"/>
+          <w:szCs w:val="40"/>
+        </w:rPr>
+        <w:t>こと</w:t>
+      </w:r>
+      <w:r>
+        <w:rPr>
+          <w:rFonts w:hint="eastAsia"/>
+          <w:color w:val="806000" w:themeColor="accent4" w:themeShade="80"/>
+          <w:sz w:val="40"/>
+          <w:szCs w:val="40"/>
+        </w:rPr>
+        <w:t>により</w:t>
+      </w:r>
+      <w:r>
+        <w:rPr>
+          <w:sz w:val="40"/>
+          <w:szCs w:val="40"/>
+        </w:rPr>
+        <w:t xml:space="preserve"> = </w:t>
+      </w:r>
+      <w:r>
+        <w:rPr>
+          <w:sz w:val="40"/>
+          <w:szCs w:val="40"/>
+        </w:rPr>
+        <w:t>devido a, através de, por meio de</w:t>
+      </w:r>
+      <w:r>
+        <w:rPr>
+          <w:sz w:val="40"/>
+          <w:szCs w:val="40"/>
+        </w:rPr>
+        <w:t>.</w:t>
+      </w:r>
+      <w:r>
+        <w:rPr>
+          <w:sz w:val="40"/>
+          <w:szCs w:val="40"/>
+        </w:rPr>
+        <w:t xml:space="preserve"> [</w:t>
+      </w:r>
+      <w:r>
+        <w:rPr>
+          <w:color w:val="806000" w:themeColor="accent4" w:themeShade="80"/>
+          <w:sz w:val="40"/>
+          <w:szCs w:val="40"/>
+        </w:rPr>
+        <w:t>Expressão</w:t>
+      </w:r>
+      <w:r>
+        <w:rPr>
+          <w:sz w:val="40"/>
+          <w:szCs w:val="40"/>
+        </w:rPr>
+        <w:t>]</w:t>
+      </w:r>
+    </w:p>
+    <w:p>
+      <w:pPr>
+        <w:rPr>
+          <w:sz w:val="40"/>
+          <w:szCs w:val="40"/>
+        </w:rPr>
+      </w:pPr>
+      <w:r>
+        <w:rPr>
+          <w:rFonts w:hint="eastAsia"/>
+          <w:sz w:val="40"/>
+          <w:szCs w:val="40"/>
+        </w:rPr>
+        <w:t>破棄</w:t>
+      </w:r>
+      <w:r>
+        <w:rPr>
+          <w:sz w:val="40"/>
+          <w:szCs w:val="40"/>
+        </w:rPr>
+        <w:t xml:space="preserve"> = anulação, reversão (de alguma decisão original)</w:t>
+      </w:r>
+      <w:r>
+        <w:rPr>
+          <w:sz w:val="40"/>
+          <w:szCs w:val="40"/>
+        </w:rPr>
+        <w:t>, destruição (de algum documento)</w:t>
+      </w:r>
+      <w:r>
+        <w:rPr>
+          <w:sz w:val="40"/>
+          <w:szCs w:val="40"/>
+        </w:rPr>
+        <w:t>.</w:t>
+      </w:r>
+    </w:p>
+    <w:p>
+      <w:pPr>
+        <w:rPr>
+          <w:sz w:val="40"/>
+          <w:szCs w:val="40"/>
+        </w:rPr>
+      </w:pPr>
+      <w:r>
+        <w:rPr>
+          <w:rFonts w:hint="eastAsia"/>
+          <w:sz w:val="40"/>
+          <w:szCs w:val="40"/>
+        </w:rPr>
+        <w:t>以降</w:t>
+      </w:r>
+      <w:r>
+        <w:rPr>
+          <w:sz w:val="40"/>
+          <w:szCs w:val="40"/>
+        </w:rPr>
+        <w:t xml:space="preserve"> = depois disso, desde então</w:t>
+      </w:r>
+      <w:r>
+        <w:rPr>
+          <w:sz w:val="40"/>
+          <w:szCs w:val="40"/>
+        </w:rPr>
+        <w:t>, após</w:t>
+      </w:r>
+      <w:r>
+        <w:rPr>
+          <w:sz w:val="40"/>
+          <w:szCs w:val="40"/>
+        </w:rPr>
+        <w:t>.</w:t>
+      </w:r>
+    </w:p>
+    <w:p>
+      <w:pPr>
+        <w:rPr>
+          <w:sz w:val="40"/>
+          <w:szCs w:val="40"/>
+        </w:rPr>
+      </w:pPr>
+      <w:r>
+        <w:rPr>
+          <w:rFonts w:hint="eastAsia"/>
+          <w:sz w:val="40"/>
+          <w:szCs w:val="40"/>
+        </w:rPr>
+        <w:t>変遷</w:t>
+      </w:r>
+      <w:r>
+        <w:rPr>
+          <w:sz w:val="40"/>
+          <w:szCs w:val="40"/>
+        </w:rPr>
+        <w:t xml:space="preserve"> = transição, mudança</w:t>
+      </w:r>
+      <w:r>
+        <w:rPr>
+          <w:sz w:val="40"/>
+          <w:szCs w:val="40"/>
+        </w:rPr>
+        <w:t>, alteração</w:t>
+      </w:r>
+      <w:bookmarkStart w:id="0" w:name="_GoBack"/>
+      <w:bookmarkEnd w:id="0"/>
+      <w:r>
+        <w:rPr>
+          <w:sz w:val="40"/>
+          <w:szCs w:val="40"/>
+        </w:rPr>
+        <w:t>.</w:t>
+      </w:r>
+    </w:p>
+    <w:p>
+      <w:pPr>
+        <w:rPr>
+          <w:sz w:val="40"/>
+          <w:szCs w:val="40"/>
+        </w:rPr>
+      </w:pPr>
+      <w:r>
+        <w:rPr>
+          <w:rFonts w:hint="eastAsia"/>
+          <w:sz w:val="40"/>
+          <w:szCs w:val="40"/>
+        </w:rPr>
+        <w:t>続ける</w:t>
+      </w:r>
+      <w:r>
+        <w:rPr>
+          <w:sz w:val="40"/>
+          <w:szCs w:val="40"/>
+        </w:rPr>
+        <w:t xml:space="preserve"> = continuar, manter.</w:t>
+      </w:r>
+    </w:p>
+    <w:p>
+      <w:pPr>
+        <w:rPr>
+          <w:sz w:val="40"/>
+          <w:szCs w:val="40"/>
+        </w:rPr>
+      </w:pPr>
+      <w:r>
+        <w:rPr>
+          <w:sz w:val="40"/>
+          <w:szCs w:val="40"/>
+          <w:highlight w:val="lightGray"/>
+        </w:rPr>
+        <w:t xml:space="preserve">16- </w:t>
       </w:r>
       <w:r>
         <w:rPr>
@@ -732,7 +631,7 @@
                 <w:szCs w:val="40"/>
                 <w:highlight w:val="lightGray"/>
               </w:rPr>
-              <w:t>し</w:t>
+              <w:t>いま</w:t>
             </w:r>
           </w:rt>
           <w:rubyBase>
@@ -743,7 +642,7 @@
                 <w:szCs w:val="40"/>
                 <w:highlight w:val="lightGray"/>
               </w:rPr>
-              <w:t>死</w:t>
+              <w:t>今</w:t>
             </w:r>
           </w:rubyBase>
         </w:ruby>
@@ -755,93 +654,15 @@
           <w:szCs w:val="40"/>
           <w:highlight w:val="lightGray"/>
         </w:rPr>
-        <w:t>んでたまるか</w:t>
-      </w:r>
-      <w:r>
-        <w:rPr>
-          <w:sz w:val="40"/>
-          <w:szCs w:val="40"/>
-          <w:highlight w:val="lightGray"/>
-        </w:rPr>
-        <w:fldChar w:fldCharType="begin"/>
-      </w:r>
-      <w:r>
-        <w:rPr>
-          <w:sz w:val="40"/>
-          <w:szCs w:val="40"/>
-          <w:highlight w:val="lightGray"/>
-        </w:rPr>
-        <w:instrText>EQ \* jc2 \* "Font:MS Mincho" \* hps20 \o\ad(\s\up 19(</w:instrText>
-      </w:r>
-      <w:r>
-        <w:rPr>
-          <w:rFonts w:ascii="MS Mincho" w:eastAsia="MS Mincho" w:hAnsi="MS Mincho" w:hint="eastAsia"/>
-          <w:sz w:val="20"/>
-          <w:szCs w:val="40"/>
-          <w:highlight w:val="lightGray"/>
-        </w:rPr>
-        <w:instrText>せんせん</w:instrText>
-      </w:r>
-      <w:r>
-        <w:rPr>
-          <w:sz w:val="40"/>
-          <w:szCs w:val="40"/>
-          <w:highlight w:val="lightGray"/>
-        </w:rPr>
-        <w:instrText>);</w:instrText>
-      </w:r>
-      <w:r>
-        <w:rPr>
-          <w:rFonts w:hint="eastAsia"/>
-          <w:sz w:val="40"/>
-          <w:szCs w:val="40"/>
-          <w:highlight w:val="lightGray"/>
-        </w:rPr>
-        <w:instrText>戦線</w:instrText>
-      </w:r>
-      <w:r>
-        <w:rPr>
-          <w:sz w:val="40"/>
-          <w:szCs w:val="40"/>
-          <w:highlight w:val="lightGray"/>
-        </w:rPr>
-        <w:instrText>)</w:instrText>
-      </w:r>
-      <w:r>
-        <w:rPr>
-          <w:sz w:val="40"/>
-          <w:szCs w:val="40"/>
-          <w:highlight w:val="lightGray"/>
-        </w:rPr>
-        <w:fldChar w:fldCharType="end"/>
-      </w:r>
-      <w:proofErr w:type="gramStart"/>
-      <w:r>
-        <w:rPr>
-          <w:sz w:val="40"/>
-          <w:szCs w:val="40"/>
-          <w:highlight w:val="lightGray"/>
-        </w:rPr>
-        <w:t>”</w:t>
-      </w:r>
-      <w:r>
-        <w:rPr>
-          <w:rFonts w:hint="eastAsia"/>
-          <w:sz w:val="40"/>
-          <w:szCs w:val="40"/>
-          <w:highlight w:val="lightGray"/>
-        </w:rPr>
-        <w:t>、</w:t>
-      </w:r>
-      <w:proofErr w:type="gramEnd"/>
-      <w:r>
-        <w:rPr>
-          <w:rFonts w:hint="eastAsia"/>
-          <w:sz w:val="40"/>
-          <w:szCs w:val="40"/>
-          <w:highlight w:val="lightGray"/>
-        </w:rPr>
-        <w:t>その</w:t>
+        <w:t>は</w:t>
+      </w:r>
+      <w:r>
+        <w:rPr>
+          <w:sz w:val="40"/>
+          <w:szCs w:val="40"/>
+          <w:highlight w:val="lightGray"/>
+        </w:rPr>
+        <w:t xml:space="preserve"> “</w:t>
       </w:r>
       <w:r>
         <w:rPr>
@@ -865,7 +686,7 @@
                 <w:szCs w:val="40"/>
                 <w:highlight w:val="lightGray"/>
               </w:rPr>
-              <w:t>まえ</w:t>
+              <w:t>し</w:t>
             </w:r>
           </w:rt>
           <w:rubyBase>
@@ -876,7 +697,7 @@
                 <w:szCs w:val="40"/>
                 <w:highlight w:val="lightGray"/>
               </w:rPr>
-              <w:t>前</w:t>
+              <w:t>死</w:t>
             </w:r>
           </w:rubyBase>
         </w:ruby>
@@ -888,15 +709,93 @@
           <w:szCs w:val="40"/>
           <w:highlight w:val="lightGray"/>
         </w:rPr>
-        <w:t xml:space="preserve">は　</w:t>
-      </w:r>
-      <w:r>
-        <w:rPr>
-          <w:sz w:val="40"/>
-          <w:szCs w:val="40"/>
-          <w:highlight w:val="lightGray"/>
-        </w:rPr>
-        <w:t>“</w:t>
+        <w:t>んでたまるか</w:t>
+      </w:r>
+      <w:r>
+        <w:rPr>
+          <w:sz w:val="40"/>
+          <w:szCs w:val="40"/>
+          <w:highlight w:val="lightGray"/>
+        </w:rPr>
+        <w:fldChar w:fldCharType="begin"/>
+      </w:r>
+      <w:r>
+        <w:rPr>
+          <w:sz w:val="40"/>
+          <w:szCs w:val="40"/>
+          <w:highlight w:val="lightGray"/>
+        </w:rPr>
+        <w:instrText>EQ \* jc2 \* "Font:MS Mincho" \* hps20 \o\ad(\s\up 19(</w:instrText>
+      </w:r>
+      <w:r>
+        <w:rPr>
+          <w:rFonts w:ascii="MS Mincho" w:eastAsia="MS Mincho" w:hAnsi="MS Mincho" w:hint="eastAsia"/>
+          <w:sz w:val="20"/>
+          <w:szCs w:val="40"/>
+          <w:highlight w:val="lightGray"/>
+        </w:rPr>
+        <w:instrText>せんせん</w:instrText>
+      </w:r>
+      <w:r>
+        <w:rPr>
+          <w:sz w:val="40"/>
+          <w:szCs w:val="40"/>
+          <w:highlight w:val="lightGray"/>
+        </w:rPr>
+        <w:instrText>);</w:instrText>
+      </w:r>
+      <w:proofErr w:type="gramStart"/>
+      <w:r>
+        <w:rPr>
+          <w:rFonts w:hint="eastAsia"/>
+          <w:sz w:val="40"/>
+          <w:szCs w:val="40"/>
+          <w:highlight w:val="lightGray"/>
+        </w:rPr>
+        <w:instrText>戦線</w:instrText>
+      </w:r>
+      <w:r>
+        <w:rPr>
+          <w:sz w:val="40"/>
+          <w:szCs w:val="40"/>
+          <w:highlight w:val="lightGray"/>
+        </w:rPr>
+        <w:instrText>)</w:instrText>
+      </w:r>
+      <w:r>
+        <w:rPr>
+          <w:sz w:val="40"/>
+          <w:szCs w:val="40"/>
+          <w:highlight w:val="lightGray"/>
+        </w:rPr>
+        <w:fldChar w:fldCharType="end"/>
+      </w:r>
+      <w:r>
+        <w:rPr>
+          <w:sz w:val="40"/>
+          <w:szCs w:val="40"/>
+          <w:highlight w:val="lightGray"/>
+        </w:rPr>
+        <w:t>”</w:t>
+      </w:r>
+      <w:r>
+        <w:rPr>
+          <w:rFonts w:hint="eastAsia"/>
+          <w:sz w:val="40"/>
+          <w:szCs w:val="40"/>
+          <w:highlight w:val="lightGray"/>
+        </w:rPr>
+        <w:t>、</w:t>
+      </w:r>
+      <w:proofErr w:type="gramEnd"/>
+      <w:r>
+        <w:rPr>
+          <w:rFonts w:hint="eastAsia"/>
+          <w:sz w:val="40"/>
+          <w:szCs w:val="40"/>
+          <w:highlight w:val="lightGray"/>
+        </w:rPr>
+        <w:t>その</w:t>
       </w:r>
       <w:r>
         <w:rPr>
@@ -920,7 +819,7 @@
                 <w:szCs w:val="40"/>
                 <w:highlight w:val="lightGray"/>
               </w:rPr>
-              <w:t>い</w:t>
+              <w:t>まえ</w:t>
             </w:r>
           </w:rt>
           <w:rubyBase>
@@ -931,7 +830,7 @@
                 <w:szCs w:val="40"/>
                 <w:highlight w:val="lightGray"/>
               </w:rPr>
-              <w:t>生</w:t>
+              <w:t>前</w:t>
             </w:r>
           </w:rubyBase>
         </w:ruby>
@@ -943,74 +842,15 @@
           <w:szCs w:val="40"/>
           <w:highlight w:val="lightGray"/>
         </w:rPr>
-        <w:t>きた</w:t>
-      </w:r>
-      <w:r>
-        <w:rPr>
-          <w:sz w:val="40"/>
-          <w:szCs w:val="40"/>
-          <w:highlight w:val="lightGray"/>
-        </w:rPr>
-        <w:fldChar w:fldCharType="begin"/>
-      </w:r>
-      <w:r>
-        <w:rPr>
-          <w:sz w:val="40"/>
-          <w:szCs w:val="40"/>
-          <w:highlight w:val="lightGray"/>
-        </w:rPr>
-        <w:instrText>EQ \* jc2 \* "Font:MS Mincho" \* hps20 \o\ad(\s\up 19(</w:instrText>
-      </w:r>
-      <w:r>
-        <w:rPr>
-          <w:rFonts w:ascii="MS Mincho" w:eastAsia="MS Mincho" w:hAnsi="MS Mincho" w:hint="eastAsia"/>
-          <w:sz w:val="20"/>
-          <w:szCs w:val="40"/>
-          <w:highlight w:val="lightGray"/>
-        </w:rPr>
-        <w:instrText>ここち</w:instrText>
-      </w:r>
-      <w:r>
-        <w:rPr>
-          <w:sz w:val="40"/>
-          <w:szCs w:val="40"/>
-          <w:highlight w:val="lightGray"/>
-        </w:rPr>
-        <w:instrText>);</w:instrText>
-      </w:r>
-      <w:r>
-        <w:rPr>
-          <w:rFonts w:hint="eastAsia"/>
-          <w:sz w:val="40"/>
-          <w:szCs w:val="40"/>
-          <w:highlight w:val="lightGray"/>
-        </w:rPr>
-        <w:instrText>心地</w:instrText>
-      </w:r>
-      <w:r>
-        <w:rPr>
-          <w:sz w:val="40"/>
-          <w:szCs w:val="40"/>
-          <w:highlight w:val="lightGray"/>
-        </w:rPr>
-        <w:instrText>)</w:instrText>
-      </w:r>
-      <w:r>
-        <w:rPr>
-          <w:sz w:val="40"/>
-          <w:szCs w:val="40"/>
-          <w:highlight w:val="lightGray"/>
-        </w:rPr>
-        <w:fldChar w:fldCharType="end"/>
-      </w:r>
-      <w:r>
-        <w:rPr>
-          <w:rFonts w:hint="eastAsia"/>
-          <w:sz w:val="40"/>
-          <w:szCs w:val="40"/>
-          <w:highlight w:val="lightGray"/>
-        </w:rPr>
-        <w:t>がしない</w:t>
+        <w:t xml:space="preserve">は　</w:t>
+      </w:r>
+      <w:r>
+        <w:rPr>
+          <w:sz w:val="40"/>
+          <w:szCs w:val="40"/>
+          <w:highlight w:val="lightGray"/>
+        </w:rPr>
+        <w:t>“</w:t>
       </w:r>
       <w:r>
         <w:rPr>
@@ -1034,7 +874,7 @@
                 <w:szCs w:val="40"/>
                 <w:highlight w:val="lightGray"/>
               </w:rPr>
-              <w:t>せんせん</w:t>
+              <w:t>い</w:t>
             </w:r>
           </w:rt>
           <w:rubyBase>
@@ -1045,258 +885,19 @@
                 <w:szCs w:val="40"/>
                 <w:highlight w:val="lightGray"/>
               </w:rPr>
-              <w:t>戦線</w:t>
+              <w:t>生</w:t>
             </w:r>
           </w:rubyBase>
         </w:ruby>
       </w:r>
       <w:r>
         <w:rPr>
-          <w:sz w:val="40"/>
-          <w:szCs w:val="40"/>
-          <w:highlight w:val="lightGray"/>
-        </w:rPr>
-        <w:t xml:space="preserve">” </w:t>
-      </w:r>
-      <w:r>
-        <w:rPr>
-          <w:rFonts w:hint="eastAsia"/>
-          <w:sz w:val="40"/>
-          <w:szCs w:val="40"/>
-          <w:highlight w:val="lightGray"/>
-        </w:rPr>
-        <w:t>。</w:t>
-      </w:r>
-    </w:p>
-    <w:p>
-      <w:pPr>
-        <w:rPr>
-          <w:sz w:val="40"/>
-          <w:szCs w:val="40"/>
-        </w:rPr>
-      </w:pPr>
-      <w:r>
-        <w:rPr>
-          <w:sz w:val="40"/>
-          <w:szCs w:val="40"/>
-        </w:rPr>
-        <w:t>Agora, é “L</w:t>
-      </w:r>
-      <w:r>
-        <w:rPr>
-          <w:sz w:val="40"/>
-          <w:szCs w:val="40"/>
-        </w:rPr>
-        <w:t>inha de frente Não estou morto”</w:t>
-      </w:r>
-      <w:r>
-        <w:rPr>
-          <w:sz w:val="40"/>
-          <w:szCs w:val="40"/>
-        </w:rPr>
-        <w:t xml:space="preserve">, antes disso era “Linha de </w:t>
-      </w:r>
-      <w:r>
-        <w:rPr>
-          <w:sz w:val="40"/>
-          <w:szCs w:val="40"/>
-        </w:rPr>
-        <w:t xml:space="preserve">frente Não </w:t>
-      </w:r>
-      <w:r>
-        <w:rPr>
-          <w:sz w:val="40"/>
-          <w:szCs w:val="40"/>
-        </w:rPr>
-        <w:t>tenho o sentimento de que vivi</w:t>
-      </w:r>
-      <w:r>
-        <w:rPr>
-          <w:sz w:val="40"/>
-          <w:szCs w:val="40"/>
-        </w:rPr>
-        <w:t>”</w:t>
-      </w:r>
-    </w:p>
-    <w:p>
-      <w:pPr>
-        <w:rPr>
-          <w:sz w:val="40"/>
-          <w:szCs w:val="40"/>
-        </w:rPr>
-      </w:pPr>
-      <w:r>
-        <w:rPr>
-          <w:rFonts w:hint="eastAsia"/>
-          <w:color w:val="806000" w:themeColor="accent4" w:themeShade="80"/>
-          <w:sz w:val="40"/>
-          <w:szCs w:val="40"/>
-        </w:rPr>
-        <w:t>その前</w:t>
-      </w:r>
-      <w:r>
-        <w:rPr>
-          <w:sz w:val="40"/>
-          <w:szCs w:val="40"/>
-        </w:rPr>
-        <w:t xml:space="preserve"> = antes disso.</w:t>
-      </w:r>
-    </w:p>
-    <w:p>
-      <w:pPr>
-        <w:rPr>
-          <w:sz w:val="40"/>
-          <w:szCs w:val="40"/>
-        </w:rPr>
-      </w:pPr>
-      <w:r>
-        <w:rPr>
-          <w:rFonts w:hint="eastAsia"/>
-          <w:sz w:val="40"/>
-          <w:szCs w:val="40"/>
-        </w:rPr>
-        <w:lastRenderedPageBreak/>
-        <w:t>生きる</w:t>
-      </w:r>
-      <w:r>
-        <w:rPr>
-          <w:sz w:val="40"/>
-          <w:szCs w:val="40"/>
-        </w:rPr>
-        <w:t xml:space="preserve"> = estar vivo.</w:t>
-      </w:r>
-    </w:p>
-    <w:p>
-      <w:pPr>
-        <w:rPr>
-          <w:sz w:val="40"/>
-          <w:szCs w:val="40"/>
-        </w:rPr>
-      </w:pPr>
-      <w:r>
-        <w:rPr>
-          <w:rFonts w:hint="eastAsia"/>
-          <w:sz w:val="40"/>
-          <w:szCs w:val="40"/>
-        </w:rPr>
-        <w:t>心地</w:t>
-      </w:r>
-      <w:r>
-        <w:rPr>
-          <w:sz w:val="40"/>
-          <w:szCs w:val="40"/>
-        </w:rPr>
-        <w:t xml:space="preserve"> = sentimento, sensação, humor. </w:t>
-      </w:r>
-    </w:p>
-    <w:p>
-      <w:pPr>
-        <w:rPr>
-          <w:sz w:val="40"/>
-          <w:szCs w:val="40"/>
-        </w:rPr>
-      </w:pPr>
-      <w:r>
-        <w:rPr>
-          <w:sz w:val="40"/>
-          <w:szCs w:val="40"/>
-          <w:highlight w:val="lightGray"/>
-        </w:rPr>
-        <w:t xml:space="preserve">17- </w:t>
-      </w:r>
-      <w:r>
-        <w:rPr>
-          <w:rFonts w:hint="eastAsia"/>
-          <w:sz w:val="40"/>
-          <w:szCs w:val="40"/>
-          <w:highlight w:val="lightGray"/>
-        </w:rPr>
-        <w:t>まあ</w:t>
-      </w:r>
-      <w:r>
-        <w:rPr>
-          <w:sz w:val="40"/>
-          <w:szCs w:val="40"/>
-          <w:highlight w:val="lightGray"/>
-        </w:rPr>
-        <w:fldChar w:fldCharType="begin"/>
-      </w:r>
-      <w:r>
-        <w:rPr>
-          <w:sz w:val="40"/>
-          <w:szCs w:val="40"/>
-          <w:highlight w:val="lightGray"/>
-        </w:rPr>
-        <w:instrText>EQ \* jc2 \* "Font:MS Mincho" \* hps20 \o\ad(\s\up 19(</w:instrText>
-      </w:r>
-      <w:r>
-        <w:rPr>
-          <w:rFonts w:ascii="MS Mincho" w:eastAsia="MS Mincho" w:hAnsi="MS Mincho" w:hint="eastAsia"/>
-          <w:sz w:val="20"/>
-          <w:szCs w:val="40"/>
-          <w:highlight w:val="lightGray"/>
-        </w:rPr>
-        <w:instrText>かんぜん</w:instrText>
-      </w:r>
-      <w:r>
-        <w:rPr>
-          <w:sz w:val="40"/>
-          <w:szCs w:val="40"/>
-          <w:highlight w:val="lightGray"/>
-        </w:rPr>
-        <w:instrText>);</w:instrText>
-      </w:r>
-      <w:r>
-        <w:rPr>
-          <w:rFonts w:hint="eastAsia"/>
-          <w:sz w:val="40"/>
-          <w:szCs w:val="40"/>
-          <w:highlight w:val="lightGray"/>
-        </w:rPr>
-        <w:instrText>完全</w:instrText>
-      </w:r>
-      <w:r>
-        <w:rPr>
-          <w:sz w:val="40"/>
-          <w:szCs w:val="40"/>
-          <w:highlight w:val="lightGray"/>
-        </w:rPr>
-        <w:instrText>)</w:instrText>
-      </w:r>
-      <w:r>
-        <w:rPr>
-          <w:sz w:val="40"/>
-          <w:szCs w:val="40"/>
-          <w:highlight w:val="lightGray"/>
-        </w:rPr>
-        <w:fldChar w:fldCharType="end"/>
-      </w:r>
-      <w:r>
-        <w:rPr>
-          <w:rFonts w:hint="eastAsia"/>
-          <w:sz w:val="40"/>
-          <w:szCs w:val="40"/>
-          <w:highlight w:val="lightGray"/>
-        </w:rPr>
-        <w:t>にネタだった</w:t>
-      </w:r>
-      <w:r>
-        <w:rPr>
-          <w:rFonts w:hint="eastAsia"/>
-          <w:color w:val="1F4E79" w:themeColor="accent1" w:themeShade="80"/>
-          <w:sz w:val="40"/>
-          <w:szCs w:val="40"/>
-          <w:highlight w:val="lightGray"/>
-        </w:rPr>
-        <w:t>から</w:t>
-      </w:r>
-      <w:r>
-        <w:rPr>
-          <w:sz w:val="40"/>
-          <w:szCs w:val="40"/>
-          <w:highlight w:val="lightGray"/>
-        </w:rPr>
-        <w:t>1</w:t>
+          <w:rFonts w:hint="eastAsia"/>
+          <w:sz w:val="40"/>
+          <w:szCs w:val="40"/>
+          <w:highlight w:val="lightGray"/>
+        </w:rPr>
+        <w:t>きた</w:t>
       </w:r>
       <w:r>
         <w:rPr>
@@ -1320,7 +921,7 @@
                 <w:szCs w:val="40"/>
                 <w:highlight w:val="lightGray"/>
               </w:rPr>
-              <w:t>にち</w:t>
+              <w:t>ここち</w:t>
             </w:r>
           </w:rt>
           <w:rubyBase>
@@ -1331,7 +932,7 @@
                 <w:szCs w:val="40"/>
                 <w:highlight w:val="lightGray"/>
               </w:rPr>
-              <w:t>日</w:t>
+              <w:t>心地</w:t>
             </w:r>
           </w:rubyBase>
         </w:ruby>
@@ -1343,74 +944,62 @@
           <w:szCs w:val="40"/>
           <w:highlight w:val="lightGray"/>
         </w:rPr>
-        <w:t>で</w:t>
-      </w:r>
-      <w:r>
-        <w:rPr>
-          <w:sz w:val="40"/>
-          <w:szCs w:val="40"/>
-          <w:highlight w:val="lightGray"/>
-        </w:rPr>
-        <w:fldChar w:fldCharType="begin"/>
-      </w:r>
-      <w:r>
-        <w:rPr>
-          <w:sz w:val="40"/>
-          <w:szCs w:val="40"/>
-          <w:highlight w:val="lightGray"/>
-        </w:rPr>
-        <w:instrText>EQ \* jc2 \* "Font:MS Mincho" \* hps20 \o\ad(\s\up 19(</w:instrText>
-      </w:r>
-      <w:r>
-        <w:rPr>
-          <w:rFonts w:ascii="MS Mincho" w:eastAsia="MS Mincho" w:hAnsi="MS Mincho" w:hint="eastAsia"/>
-          <w:sz w:val="20"/>
-          <w:szCs w:val="40"/>
-          <w:highlight w:val="lightGray"/>
-        </w:rPr>
-        <w:instrText>か</w:instrText>
-      </w:r>
-      <w:r>
-        <w:rPr>
-          <w:sz w:val="40"/>
-          <w:szCs w:val="40"/>
-          <w:highlight w:val="lightGray"/>
-        </w:rPr>
-        <w:instrText>);</w:instrText>
-      </w:r>
-      <w:r>
-        <w:rPr>
-          <w:rFonts w:hint="eastAsia"/>
-          <w:sz w:val="40"/>
-          <w:szCs w:val="40"/>
-          <w:highlight w:val="lightGray"/>
-        </w:rPr>
-        <w:instrText>変</w:instrText>
-      </w:r>
-      <w:r>
-        <w:rPr>
-          <w:sz w:val="40"/>
-          <w:szCs w:val="40"/>
-          <w:highlight w:val="lightGray"/>
-        </w:rPr>
-        <w:instrText>)</w:instrText>
-      </w:r>
-      <w:r>
-        <w:rPr>
-          <w:sz w:val="40"/>
-          <w:szCs w:val="40"/>
-          <w:highlight w:val="lightGray"/>
-        </w:rPr>
-        <w:fldChar w:fldCharType="end"/>
-      </w:r>
-      <w:r>
-        <w:rPr>
-          <w:rFonts w:hint="eastAsia"/>
-          <w:sz w:val="40"/>
-          <w:szCs w:val="40"/>
-          <w:highlight w:val="lightGray"/>
-        </w:rPr>
-        <w:t>わったけど。</w:t>
+        <w:t>がしない</w:t>
+      </w:r>
+      <w:r>
+        <w:rPr>
+          <w:sz w:val="40"/>
+          <w:szCs w:val="40"/>
+          <w:highlight w:val="lightGray"/>
+        </w:rPr>
+        <w:ruby>
+          <w:rubyPr>
+            <w:rubyAlign w:val="distributeSpace"/>
+            <w:hps w:val="20"/>
+            <w:hpsRaise w:val="38"/>
+            <w:hpsBaseText w:val="40"/>
+            <w:lid w:val="ja-JP"/>
+          </w:rubyPr>
+          <w:rt>
+            <w:r>
+              <w:rPr>
+                <w:rFonts w:ascii="MS Mincho" w:eastAsia="MS Mincho" w:hAnsi="MS Mincho" w:hint="eastAsia"/>
+                <w:sz w:val="20"/>
+                <w:szCs w:val="40"/>
+                <w:highlight w:val="lightGray"/>
+              </w:rPr>
+              <w:t>せんせん</w:t>
+            </w:r>
+          </w:rt>
+          <w:rubyBase>
+            <w:r>
+              <w:rPr>
+                <w:rFonts w:hint="eastAsia"/>
+                <w:sz w:val="40"/>
+                <w:szCs w:val="40"/>
+                <w:highlight w:val="lightGray"/>
+              </w:rPr>
+              <w:t>戦線</w:t>
+            </w:r>
+          </w:rubyBase>
+        </w:ruby>
+      </w:r>
+      <w:r>
+        <w:rPr>
+          <w:sz w:val="40"/>
+          <w:szCs w:val="40"/>
+          <w:highlight w:val="lightGray"/>
+        </w:rPr>
+        <w:t xml:space="preserve">” </w:t>
+      </w:r>
+      <w:r>
+        <w:rPr>
+          <w:rFonts w:hint="eastAsia"/>
+          <w:sz w:val="40"/>
+          <w:szCs w:val="40"/>
+          <w:highlight w:val="lightGray"/>
+        </w:rPr>
+        <w:t>。</w:t>
       </w:r>
     </w:p>
     <w:p>
@@ -1425,6 +1014,311 @@
           <w:sz w:val="40"/>
           <w:szCs w:val="40"/>
         </w:rPr>
+        <w:t>Agora, é “L</w:t>
+      </w:r>
+      <w:r>
+        <w:rPr>
+          <w:sz w:val="40"/>
+          <w:szCs w:val="40"/>
+        </w:rPr>
+        <w:t>inha de frente Não estou morto”</w:t>
+      </w:r>
+      <w:r>
+        <w:rPr>
+          <w:sz w:val="40"/>
+          <w:szCs w:val="40"/>
+        </w:rPr>
+        <w:t xml:space="preserve">, antes disso era “Linha de </w:t>
+      </w:r>
+      <w:r>
+        <w:rPr>
+          <w:sz w:val="40"/>
+          <w:szCs w:val="40"/>
+        </w:rPr>
+        <w:t xml:space="preserve">frente Não </w:t>
+      </w:r>
+      <w:r>
+        <w:rPr>
+          <w:sz w:val="40"/>
+          <w:szCs w:val="40"/>
+        </w:rPr>
+        <w:t>tenho o sentimento de que vivi</w:t>
+      </w:r>
+      <w:r>
+        <w:rPr>
+          <w:sz w:val="40"/>
+          <w:szCs w:val="40"/>
+        </w:rPr>
+        <w:t>”</w:t>
+      </w:r>
+    </w:p>
+    <w:p>
+      <w:pPr>
+        <w:rPr>
+          <w:sz w:val="40"/>
+          <w:szCs w:val="40"/>
+        </w:rPr>
+      </w:pPr>
+      <w:r>
+        <w:rPr>
+          <w:rFonts w:hint="eastAsia"/>
+          <w:color w:val="806000" w:themeColor="accent4" w:themeShade="80"/>
+          <w:sz w:val="40"/>
+          <w:szCs w:val="40"/>
+        </w:rPr>
+        <w:t>その前</w:t>
+      </w:r>
+      <w:r>
+        <w:rPr>
+          <w:sz w:val="40"/>
+          <w:szCs w:val="40"/>
+        </w:rPr>
+        <w:t xml:space="preserve"> = antes disso.</w:t>
+      </w:r>
+    </w:p>
+    <w:p>
+      <w:pPr>
+        <w:rPr>
+          <w:sz w:val="40"/>
+          <w:szCs w:val="40"/>
+        </w:rPr>
+      </w:pPr>
+      <w:r>
+        <w:rPr>
+          <w:rFonts w:hint="eastAsia"/>
+          <w:sz w:val="40"/>
+          <w:szCs w:val="40"/>
+        </w:rPr>
+        <w:t>生きる</w:t>
+      </w:r>
+      <w:r>
+        <w:rPr>
+          <w:sz w:val="40"/>
+          <w:szCs w:val="40"/>
+        </w:rPr>
+        <w:t xml:space="preserve"> = estar vivo.</w:t>
+      </w:r>
+    </w:p>
+    <w:p>
+      <w:pPr>
+        <w:rPr>
+          <w:sz w:val="40"/>
+          <w:szCs w:val="40"/>
+        </w:rPr>
+      </w:pPr>
+      <w:r>
+        <w:rPr>
+          <w:rFonts w:hint="eastAsia"/>
+          <w:sz w:val="40"/>
+          <w:szCs w:val="40"/>
+        </w:rPr>
+        <w:lastRenderedPageBreak/>
+        <w:t>心地</w:t>
+      </w:r>
+      <w:r>
+        <w:rPr>
+          <w:sz w:val="40"/>
+          <w:szCs w:val="40"/>
+        </w:rPr>
+        <w:t xml:space="preserve"> = sentimento, sensação, humor. </w:t>
+      </w:r>
+    </w:p>
+    <w:p>
+      <w:pPr>
+        <w:rPr>
+          <w:sz w:val="40"/>
+          <w:szCs w:val="40"/>
+        </w:rPr>
+      </w:pPr>
+      <w:r>
+        <w:rPr>
+          <w:sz w:val="40"/>
+          <w:szCs w:val="40"/>
+          <w:highlight w:val="lightGray"/>
+        </w:rPr>
+        <w:t xml:space="preserve">17- </w:t>
+      </w:r>
+      <w:r>
+        <w:rPr>
+          <w:rFonts w:hint="eastAsia"/>
+          <w:sz w:val="40"/>
+          <w:szCs w:val="40"/>
+          <w:highlight w:val="lightGray"/>
+        </w:rPr>
+        <w:t>まあ</w:t>
+      </w:r>
+      <w:r>
+        <w:rPr>
+          <w:sz w:val="40"/>
+          <w:szCs w:val="40"/>
+          <w:highlight w:val="lightGray"/>
+        </w:rPr>
+        <w:ruby>
+          <w:rubyPr>
+            <w:rubyAlign w:val="distributeSpace"/>
+            <w:hps w:val="20"/>
+            <w:hpsRaise w:val="38"/>
+            <w:hpsBaseText w:val="40"/>
+            <w:lid w:val="ja-JP"/>
+          </w:rubyPr>
+          <w:rt>
+            <w:r>
+              <w:rPr>
+                <w:rFonts w:ascii="MS Mincho" w:eastAsia="MS Mincho" w:hAnsi="MS Mincho" w:hint="eastAsia"/>
+                <w:sz w:val="20"/>
+                <w:szCs w:val="40"/>
+                <w:highlight w:val="lightGray"/>
+              </w:rPr>
+              <w:t>かんぜん</w:t>
+            </w:r>
+          </w:rt>
+          <w:rubyBase>
+            <w:r>
+              <w:rPr>
+                <w:rFonts w:hint="eastAsia"/>
+                <w:sz w:val="40"/>
+                <w:szCs w:val="40"/>
+                <w:highlight w:val="lightGray"/>
+              </w:rPr>
+              <w:t>完全</w:t>
+            </w:r>
+          </w:rubyBase>
+        </w:ruby>
+      </w:r>
+      <w:r>
+        <w:rPr>
+          <w:rFonts w:hint="eastAsia"/>
+          <w:sz w:val="40"/>
+          <w:szCs w:val="40"/>
+          <w:highlight w:val="lightGray"/>
+        </w:rPr>
+        <w:t>にネタだった</w:t>
+      </w:r>
+      <w:r>
+        <w:rPr>
+          <w:rFonts w:hint="eastAsia"/>
+          <w:color w:val="1F4E79" w:themeColor="accent1" w:themeShade="80"/>
+          <w:sz w:val="40"/>
+          <w:szCs w:val="40"/>
+          <w:highlight w:val="lightGray"/>
+        </w:rPr>
+        <w:t>から</w:t>
+      </w:r>
+      <w:r>
+        <w:rPr>
+          <w:sz w:val="40"/>
+          <w:szCs w:val="40"/>
+          <w:highlight w:val="lightGray"/>
+        </w:rPr>
+        <w:t>1</w:t>
+      </w:r>
+      <w:r>
+        <w:rPr>
+          <w:sz w:val="40"/>
+          <w:szCs w:val="40"/>
+          <w:highlight w:val="lightGray"/>
+        </w:rPr>
+        <w:ruby>
+          <w:rubyPr>
+            <w:rubyAlign w:val="distributeSpace"/>
+            <w:hps w:val="20"/>
+            <w:hpsRaise w:val="38"/>
+            <w:hpsBaseText w:val="40"/>
+            <w:lid w:val="ja-JP"/>
+          </w:rubyPr>
+          <w:rt>
+            <w:r>
+              <w:rPr>
+                <w:rFonts w:ascii="MS Mincho" w:eastAsia="MS Mincho" w:hAnsi="MS Mincho" w:hint="eastAsia"/>
+                <w:sz w:val="20"/>
+                <w:szCs w:val="40"/>
+                <w:highlight w:val="lightGray"/>
+              </w:rPr>
+              <w:t>にち</w:t>
+            </w:r>
+          </w:rt>
+          <w:rubyBase>
+            <w:r>
+              <w:rPr>
+                <w:rFonts w:hint="eastAsia"/>
+                <w:sz w:val="40"/>
+                <w:szCs w:val="40"/>
+                <w:highlight w:val="lightGray"/>
+              </w:rPr>
+              <w:t>日</w:t>
+            </w:r>
+          </w:rubyBase>
+        </w:ruby>
+      </w:r>
+      <w:r>
+        <w:rPr>
+          <w:rFonts w:hint="eastAsia"/>
+          <w:sz w:val="40"/>
+          <w:szCs w:val="40"/>
+          <w:highlight w:val="lightGray"/>
+        </w:rPr>
+        <w:t>で</w:t>
+      </w:r>
+      <w:r>
+        <w:rPr>
+          <w:sz w:val="40"/>
+          <w:szCs w:val="40"/>
+          <w:highlight w:val="lightGray"/>
+        </w:rPr>
+        <w:ruby>
+          <w:rubyPr>
+            <w:rubyAlign w:val="distributeSpace"/>
+            <w:hps w:val="20"/>
+            <w:hpsRaise w:val="38"/>
+            <w:hpsBaseText w:val="40"/>
+            <w:lid w:val="ja-JP"/>
+          </w:rubyPr>
+          <w:rt>
+            <w:r>
+              <w:rPr>
+                <w:rFonts w:ascii="MS Mincho" w:eastAsia="MS Mincho" w:hAnsi="MS Mincho" w:hint="eastAsia"/>
+                <w:sz w:val="20"/>
+                <w:szCs w:val="40"/>
+                <w:highlight w:val="lightGray"/>
+              </w:rPr>
+              <w:t>か</w:t>
+            </w:r>
+          </w:rt>
+          <w:rubyBase>
+            <w:r>
+              <w:rPr>
+                <w:rFonts w:hint="eastAsia"/>
+                <w:sz w:val="40"/>
+                <w:szCs w:val="40"/>
+                <w:highlight w:val="lightGray"/>
+              </w:rPr>
+              <w:t>変</w:t>
+            </w:r>
+          </w:rubyBase>
+        </w:ruby>
+      </w:r>
+      <w:r>
+        <w:rPr>
+          <w:rFonts w:hint="eastAsia"/>
+          <w:sz w:val="40"/>
+          <w:szCs w:val="40"/>
+          <w:highlight w:val="lightGray"/>
+        </w:rPr>
+        <w:t>わったけど。</w:t>
+      </w:r>
+    </w:p>
+    <w:p>
+      <w:pPr>
+        <w:rPr>
+          <w:sz w:val="40"/>
+          <w:szCs w:val="40"/>
+        </w:rPr>
+      </w:pPr>
+      <w:r>
+        <w:rPr>
+          <w:sz w:val="40"/>
+          <w:szCs w:val="40"/>
+        </w:rPr>
         <w:t xml:space="preserve">Bem... Era uma completa piada, </w:t>
       </w:r>
       <w:r>
@@ -1449,8 +1343,6 @@
         </w:rPr>
         <w:t xml:space="preserve">, portanto, </w:t>
       </w:r>
-      <w:bookmarkStart w:id="0" w:name="_GoBack"/>
-      <w:bookmarkEnd w:id="0"/>
       <w:r>
         <w:rPr>
           <w:sz w:val="40"/>
@@ -1470,23 +1362,7 @@
           <w:sz w:val="40"/>
           <w:szCs w:val="40"/>
         </w:rPr>
-        <w:t xml:space="preserve"> (</w:t>
-      </w:r>
-      <w:proofErr w:type="spellStart"/>
-      <w:r>
-        <w:rPr>
-          <w:sz w:val="40"/>
-          <w:szCs w:val="40"/>
-        </w:rPr>
-        <w:t>lit</w:t>
-      </w:r>
-      <w:proofErr w:type="spellEnd"/>
-      <w:r>
-        <w:rPr>
-          <w:sz w:val="40"/>
-          <w:szCs w:val="40"/>
-        </w:rPr>
-        <w:t>: Mudamos isso utilizando 1 dia)</w:t>
+        <w:t xml:space="preserve"> (lit: Mudamos isso utilizando 1 dia)</w:t>
       </w:r>
     </w:p>
     <w:p>
